--- a/6.Crypto/Cryptography Homework 2/Cryptography Homework 2.docx
+++ b/6.Crypto/Cryptography Homework 2/Cryptography Homework 2.docx
@@ -1,6 +1,6 @@
 
 <file path=word/document.xml><?xml version="1.0" encoding="utf-8"?>
-<w:document xmlns:wpc="http://schemas.microsoft.com/office/word/2010/wordprocessingCanvas" xmlns:cx="http://schemas.microsoft.com/office/drawing/2014/chartex" xmlns:cx1="http://schemas.microsoft.com/office/drawing/2015/9/8/chartex" xmlns:cx2="http://schemas.microsoft.com/office/drawing/2015/10/21/chartex" xmlns:cx3="http://schemas.microsoft.com/office/drawing/2016/5/9/chartex" xmlns:cx4="http://schemas.microsoft.com/office/drawing/2016/5/10/chartex" xmlns:cx5="http://schemas.microsoft.com/office/drawing/2016/5/11/chartex" xmlns:cx6="http://schemas.microsoft.com/office/drawing/2016/5/12/chartex" xmlns:cx7="http://schemas.microsoft.com/office/drawing/2016/5/13/chartex" xmlns:cx8="http://schemas.microsoft.com/office/drawing/2016/5/14/chartex" xmlns:mc="http://schemas.openxmlformats.org/markup-compatibility/2006" xmlns:aink="http://schemas.microsoft.com/office/drawing/2016/ink" xmlns:am3d="http://schemas.microsoft.com/office/drawing/2017/model3d" xmlns:o="urn:schemas-microsoft-com:office:office" xmlns:r="http://schemas.openxmlformats.org/officeDocument/2006/relationships" xmlns:m="http://schemas.openxmlformats.org/officeDocument/2006/math" xmlns:v="urn:schemas-microsoft-com:vml" xmlns:wp14="http://schemas.microsoft.com/office/word/2010/wordprocessingDrawing" xmlns:wp="http://schemas.openxmlformats.org/drawingml/2006/wordprocessingDrawing" xmlns:w10="urn:schemas-microsoft-com:office:word" xmlns:w="http://schemas.openxmlformats.org/wordprocessingml/2006/main" xmlns:w14="http://schemas.microsoft.com/office/word/2010/wordml" xmlns:w15="http://schemas.microsoft.com/office/word/2012/wordml" xmlns:w16cex="http://schemas.microsoft.com/office/word/2018/wordml/cex" xmlns:w16cid="http://schemas.microsoft.com/office/word/2016/wordml/cid" xmlns:w16="http://schemas.microsoft.com/office/word/2018/wordml" xmlns:w16se="http://schemas.microsoft.com/office/word/2015/wordml/symex" xmlns:wpg="http://schemas.microsoft.com/office/word/2010/wordprocessingGroup" xmlns:wpi="http://schemas.microsoft.com/office/word/2010/wordprocessingInk" xmlns:wne="http://schemas.microsoft.com/office/word/2006/wordml" xmlns:wps="http://schemas.microsoft.com/office/word/2010/wordprocessingShape" mc:Ignorable="w14 w15 w16se w16cid w16 w16cex wp14">
+<w:document xmlns:wpc="http://schemas.microsoft.com/office/word/2010/wordprocessingCanvas" xmlns:cx="http://schemas.microsoft.com/office/drawing/2014/chartex" xmlns:cx1="http://schemas.microsoft.com/office/drawing/2015/9/8/chartex" xmlns:cx2="http://schemas.microsoft.com/office/drawing/2015/10/21/chartex" xmlns:cx3="http://schemas.microsoft.com/office/drawing/2016/5/9/chartex" xmlns:cx4="http://schemas.microsoft.com/office/drawing/2016/5/10/chartex" xmlns:cx5="http://schemas.microsoft.com/office/drawing/2016/5/11/chartex" xmlns:cx6="http://schemas.microsoft.com/office/drawing/2016/5/12/chartex" xmlns:cx7="http://schemas.microsoft.com/office/drawing/2016/5/13/chartex" xmlns:cx8="http://schemas.microsoft.com/office/drawing/2016/5/14/chartex" xmlns:mc="http://schemas.openxmlformats.org/markup-compatibility/2006" xmlns:aink="http://schemas.microsoft.com/office/drawing/2016/ink" xmlns:am3d="http://schemas.microsoft.com/office/drawing/2017/model3d" xmlns:o="urn:schemas-microsoft-com:office:office" xmlns:r="http://schemas.openxmlformats.org/officeDocument/2006/relationships" xmlns:m="http://schemas.openxmlformats.org/officeDocument/2006/math" xmlns:v="urn:schemas-microsoft-com:vml" xmlns:wp14="http://schemas.microsoft.com/office/word/2010/wordprocessingDrawing" xmlns:wp="http://schemas.openxmlformats.org/drawingml/2006/wordprocessingDrawing" xmlns:w10="urn:schemas-microsoft-com:office:word" xmlns:w="http://schemas.openxmlformats.org/wordprocessingml/2006/main" xmlns:w14="http://schemas.microsoft.com/office/word/2010/wordml" xmlns:w15="http://schemas.microsoft.com/office/word/2012/wordml" xmlns:w16cex="http://schemas.microsoft.com/office/word/2018/wordml/cex" xmlns:w16cid="http://schemas.microsoft.com/office/word/2016/wordml/cid" xmlns:w16="http://schemas.microsoft.com/office/word/2018/wordml" xmlns:w16sdtdh="http://schemas.microsoft.com/office/word/2020/wordml/sdtdatahash" xmlns:w16se="http://schemas.microsoft.com/office/word/2015/wordml/symex" xmlns:wpg="http://schemas.microsoft.com/office/word/2010/wordprocessingGroup" xmlns:wpi="http://schemas.microsoft.com/office/word/2010/wordprocessingInk" xmlns:wne="http://schemas.microsoft.com/office/word/2006/wordml" xmlns:wps="http://schemas.microsoft.com/office/word/2010/wordprocessingShape" mc:Ignorable="w14 w15 w16se w16cid w16 w16cex w16sdtdh wp14">
   <w:body>
     <w:p>
       <w:pPr>
@@ -161,7 +161,15 @@
     </w:p>
     <w:p>
       <w:r>
-        <w:t xml:space="preserve">If you want to understand how Euclid’s extended algorithm works, this video by Christoff Paar is superb!  </w:t>
+        <w:t xml:space="preserve">If you want to understand how Euclid’s extended algorithm works, this video by Christoff </w:t>
+      </w:r>
+      <w:proofErr w:type="spellStart"/>
+      <w:r>
+        <w:t>Paar</w:t>
+      </w:r>
+      <w:proofErr w:type="spellEnd"/>
+      <w:r>
+        <w:t xml:space="preserve"> is superb!  </w:t>
       </w:r>
       <w:hyperlink r:id="rId9" w:history="1">
         <w:r>
@@ -252,26 +260,50 @@
       <w:r>
         <w:t xml:space="preserve"> package, more specifically in the </w:t>
       </w:r>
+      <w:proofErr w:type="gramStart"/>
       <w:r>
         <w:rPr>
           <w:rFonts w:ascii="Courier New" w:hAnsi="Courier New" w:cs="Courier New"/>
         </w:rPr>
         <w:t>Crypto.Util.number</w:t>
       </w:r>
+      <w:proofErr w:type="gramEnd"/>
       <w:r>
         <w:t xml:space="preserve"> module.  The function we will use today is the Greatest Common Divisor</w:t>
       </w:r>
       <w:r>
-        <w:t xml:space="preserve"> function, or GCD(x, y).  It returns the greatest common divisor of the two inputs that you give it.  Too make the GCD function available, include this line at the top of your code or run it in the interactive prompt.  (Note:  this will fail if PyCryptodome is not installed.)</w:t>
-      </w:r>
-      <w:r>
-        <w:br/>
-      </w:r>
-      <w:r>
-        <w:rPr>
-          <w:rFonts w:ascii="Courier New" w:hAnsi="Courier New" w:cs="Courier New"/>
-        </w:rPr>
-        <w:t>from Crypto.Util.number import GCD</w:t>
+        <w:t xml:space="preserve"> function, or </w:t>
+      </w:r>
+      <w:proofErr w:type="gramStart"/>
+      <w:r>
+        <w:t>GCD(</w:t>
+      </w:r>
+      <w:proofErr w:type="gramEnd"/>
+      <w:r>
+        <w:t>x, y).  It returns the greatest common divisor of the two inputs that you give it.  Too make the GCD function available, include this line at the top of your code or run it in the interactive prompt.  (Note:  this will fail if PyCryptodome is not installed.)</w:t>
+      </w:r>
+      <w:r>
+        <w:br/>
+      </w:r>
+      <w:r>
+        <w:rPr>
+          <w:rFonts w:ascii="Courier New" w:hAnsi="Courier New" w:cs="Courier New"/>
+        </w:rPr>
+        <w:t xml:space="preserve">from </w:t>
+      </w:r>
+      <w:proofErr w:type="gramStart"/>
+      <w:r>
+        <w:rPr>
+          <w:rFonts w:ascii="Courier New" w:hAnsi="Courier New" w:cs="Courier New"/>
+        </w:rPr>
+        <w:t>Crypto.Util.number</w:t>
+      </w:r>
+      <w:proofErr w:type="gramEnd"/>
+      <w:r>
+        <w:rPr>
+          <w:rFonts w:ascii="Courier New" w:hAnsi="Courier New" w:cs="Courier New"/>
+        </w:rPr>
+        <w:t xml:space="preserve"> import GCD</w:t>
       </w:r>
     </w:p>
     <w:p>
@@ -279,6 +311,7 @@
         <w:rPr>
           <w:noProof/>
         </w:rPr>
+        <w:lastRenderedPageBreak/>
         <w:drawing>
           <wp:inline distT="0" distB="0" distL="0" distR="0" wp14:anchorId="4C182666" wp14:editId="4CA1AFC0">
             <wp:extent cx="4640751" cy="1743075"/>
@@ -323,7 +356,15 @@
     </w:p>
     <w:p>
       <w:r>
-        <w:t>Once that is done, you can use GCD() in your code or at the interactive prompt.</w:t>
+        <w:t xml:space="preserve">Once that is done, you can use </w:t>
+      </w:r>
+      <w:proofErr w:type="gramStart"/>
+      <w:r>
+        <w:t>GCD(</w:t>
+      </w:r>
+      <w:proofErr w:type="gramEnd"/>
+      <w:r>
+        <w:t>) in your code or at the interactive prompt.</w:t>
       </w:r>
       <w:r>
         <w:br/>
@@ -461,6 +502,7 @@
         <w:pStyle w:val="Heading3"/>
       </w:pPr>
       <w:r>
+        <w:lastRenderedPageBreak/>
         <w:t>Integer Division</w:t>
       </w:r>
     </w:p>
@@ -524,13 +566,7 @@
         <w:t xml:space="preserve">Usually in modular arithmetic we do not want the fractional part, so we use integer division.  </w:t>
       </w:r>
       <w:r>
-        <w:t>T</w:t>
-      </w:r>
-      <w:r>
-        <w:t>he integer division operator “//”</w:t>
-      </w:r>
-      <w:r>
-        <w:t xml:space="preserve"> truncates</w:t>
+        <w:t>The integer division operator “//” truncates</w:t>
       </w:r>
       <w:r>
         <w:t xml:space="preserve"> the fractional component or remainder</w:t>
@@ -772,6 +808,35 @@
         <w:rPr>
           <w:rFonts w:ascii="Courier New" w:hAnsi="Courier New" w:cs="Courier New"/>
         </w:rPr>
+        <w:t xml:space="preserve">if a or </w:t>
+      </w:r>
+      <w:proofErr w:type="gramStart"/>
+      <w:r>
+        <w:rPr>
+          <w:rFonts w:ascii="Courier New" w:hAnsi="Courier New" w:cs="Courier New"/>
+        </w:rPr>
+        <w:t>b</w:t>
+      </w:r>
+      <w:r>
+        <w:rPr>
+          <w:rFonts w:ascii="Courier New" w:hAnsi="Courier New" w:cs="Courier New"/>
+        </w:rPr>
+        <w:t>:</w:t>
+      </w:r>
+      <w:r>
+        <w:t>,</w:t>
+      </w:r>
+      <w:proofErr w:type="gramEnd"/>
+      <w:r>
+        <w:t xml:space="preserve"> is a shortcut.  Any integer that is non-zero will evaluate as True, and zero will evaluate as False.  So,</w:t>
+      </w:r>
+      <w:r>
+        <w:br/>
+      </w:r>
+      <w:r>
+        <w:rPr>
+          <w:rFonts w:ascii="Courier New" w:hAnsi="Courier New" w:cs="Courier New"/>
+        </w:rPr>
         <w:t>if a or b</w:t>
       </w:r>
       <w:r>
@@ -781,25 +846,10 @@
         <w:t>:</w:t>
       </w:r>
       <w:r>
-        <w:t>, is a shortcut.  Any integer that is non-zero will evaluate as True, and zero will evaluate as False.  So,</w:t>
-      </w:r>
-      <w:r>
-        <w:br/>
-      </w:r>
-      <w:r>
-        <w:rPr>
-          <w:rFonts w:ascii="Courier New" w:hAnsi="Courier New" w:cs="Courier New"/>
-        </w:rPr>
-        <w:t>if a or b</w:t>
-      </w:r>
-      <w:r>
-        <w:rPr>
-          <w:rFonts w:ascii="Courier New" w:hAnsi="Courier New" w:cs="Courier New"/>
-        </w:rPr>
-        <w:t>:</w:t>
-      </w:r>
-      <w:r>
-        <w:br/>
+        <w:br/>
+      </w:r>
+      <w:r>
+        <w:lastRenderedPageBreak/>
         <w:t>is the same as</w:t>
       </w:r>
       <w:r>
@@ -809,7 +859,21 @@
         <w:rPr>
           <w:rFonts w:ascii="Courier New" w:hAnsi="Courier New" w:cs="Courier New"/>
         </w:rPr>
-        <w:t>if (a != 0) or (b != 0):</w:t>
+        <w:t>if (</w:t>
+      </w:r>
+      <w:proofErr w:type="gramStart"/>
+      <w:r>
+        <w:rPr>
+          <w:rFonts w:ascii="Courier New" w:hAnsi="Courier New" w:cs="Courier New"/>
+        </w:rPr>
+        <w:t>a !</w:t>
+      </w:r>
+      <w:proofErr w:type="gramEnd"/>
+      <w:r>
+        <w:rPr>
+          <w:rFonts w:ascii="Courier New" w:hAnsi="Courier New" w:cs="Courier New"/>
+        </w:rPr>
+        <w:t>= 0) or (b != 0):</w:t>
       </w:r>
     </w:p>
     <w:p>
@@ -892,7 +956,15 @@
         </w:numPr>
       </w:pPr>
       <w:r>
-        <w:t>152 // 71  (in Python, // is integer division)</w:t>
+        <w:t xml:space="preserve">152 // </w:t>
+      </w:r>
+      <w:proofErr w:type="gramStart"/>
+      <w:r>
+        <w:t>71  (</w:t>
+      </w:r>
+      <w:proofErr w:type="gramEnd"/>
+      <w:r>
+        <w:t>in Python, // is integer division)</w:t>
       </w:r>
     </w:p>
     <w:p>
@@ -913,11 +985,16 @@
         <w:t>152 // 71</w:t>
       </w:r>
       <w:r>
-        <w:t>) * 71</w:t>
+        <w:t xml:space="preserve">) * </w:t>
+      </w:r>
+      <w:proofErr w:type="gramStart"/>
+      <w:r>
+        <w:t>71</w:t>
       </w:r>
       <w:r>
         <w:t xml:space="preserve">  (</w:t>
       </w:r>
+      <w:proofErr w:type="gramEnd"/>
       <w:r>
         <w:t xml:space="preserve">this is the </w:t>
       </w:r>
@@ -940,7 +1017,15 @@
         </w:numPr>
       </w:pPr>
       <w:r>
-        <w:t>152 mod 71  (you should see that the answer is the remainder when you divide 152//71 (integer division)</w:t>
+        <w:t xml:space="preserve">152 mod </w:t>
+      </w:r>
+      <w:proofErr w:type="gramStart"/>
+      <w:r>
+        <w:t>71  (</w:t>
+      </w:r>
+      <w:proofErr w:type="gramEnd"/>
+      <w:r>
+        <w:t>you should see that the answer is the remainder when you divide 152//71 (integer division)</w:t>
       </w:r>
       <w:r>
         <w:br/>
@@ -955,7 +1040,28 @@
         </w:numPr>
       </w:pPr>
       <w:r>
-        <w:t>Compute gcd(36, 45) and gcd(44, 45) using the</w:t>
+        <w:t xml:space="preserve">Compute </w:t>
+      </w:r>
+      <w:proofErr w:type="spellStart"/>
+      <w:proofErr w:type="gramStart"/>
+      <w:r>
+        <w:t>gcd</w:t>
+      </w:r>
+      <w:proofErr w:type="spellEnd"/>
+      <w:r>
+        <w:t>(</w:t>
+      </w:r>
+      <w:proofErr w:type="gramEnd"/>
+      <w:r>
+        <w:t xml:space="preserve">36, 45) and </w:t>
+      </w:r>
+      <w:proofErr w:type="spellStart"/>
+      <w:r>
+        <w:t>gcd</w:t>
+      </w:r>
+      <w:proofErr w:type="spellEnd"/>
+      <w:r>
+        <w:t>(44, 45) using the</w:t>
       </w:r>
       <w:r>
         <w:t xml:space="preserve"> </w:t>
@@ -970,7 +1076,28 @@
         <w:t>imported</w:t>
       </w:r>
       <w:r>
-        <w:t xml:space="preserve"> above.  You should get 9 and 1 as answers, as a check to make sure the code is correct.  Now compute gcd(452, 973) and gcd(452,1496).  Which one of the pairs of numbers relatively prime, and what is the GCD of the pair that is not relatively prime?</w:t>
+        <w:t xml:space="preserve"> above.  You should get 9 and 1 as answers, as a check to make sure the code is correct.  Now compute </w:t>
+      </w:r>
+      <w:proofErr w:type="spellStart"/>
+      <w:proofErr w:type="gramStart"/>
+      <w:r>
+        <w:t>gcd</w:t>
+      </w:r>
+      <w:proofErr w:type="spellEnd"/>
+      <w:r>
+        <w:t>(</w:t>
+      </w:r>
+      <w:proofErr w:type="gramEnd"/>
+      <w:r>
+        <w:t xml:space="preserve">452, 973) and </w:t>
+      </w:r>
+      <w:proofErr w:type="spellStart"/>
+      <w:r>
+        <w:t>gcd</w:t>
+      </w:r>
+      <w:proofErr w:type="spellEnd"/>
+      <w:r>
+        <w:t>(452,1496).  Which one of the pairs of numbers relatively prime, and what is the GCD of the pair that is not relatively prime?</w:t>
       </w:r>
       <w:r>
         <w:br/>
@@ -996,17 +1123,37 @@
       <w:r>
         <w:t xml:space="preserve">ou can use either brute force in Python, or the </w:t>
       </w:r>
+      <w:proofErr w:type="gramStart"/>
       <w:r>
         <w:t>i</w:t>
       </w:r>
       <w:r>
-        <w:t xml:space="preserve">nverse() function from </w:t>
+        <w:t>nverse(</w:t>
+      </w:r>
+      <w:proofErr w:type="gramEnd"/>
+      <w:r>
+        <w:t xml:space="preserve">) function from </w:t>
       </w:r>
       <w:r>
         <w:t>PyCryptodome</w:t>
       </w:r>
       <w:r>
         <w:t>.</w:t>
+      </w:r>
+      <w:r>
+        <w:br/>
+      </w:r>
+      <w:r>
+        <w:rPr>
+          <w:rFonts w:ascii="Courier New" w:hAnsi="Courier New" w:cs="Courier New"/>
+        </w:rPr>
+        <w:t>from Crypto.Util.number import invers</w:t>
+      </w:r>
+      <w:r>
+        <w:t>e</w:t>
+      </w:r>
+      <w:r>
+        <w:t xml:space="preserve">   </w:t>
       </w:r>
       <w:r>
         <w:t>)</w:t>
@@ -1045,7 +1192,15 @@
         </w:numPr>
       </w:pPr>
       <w:r>
-        <w:t>Of the two numbers above, which could be used for the key of an affine cipher and which could not?  Why?</w:t>
+        <w:t xml:space="preserve">Of the two numbers above, which could be used for the key </w:t>
+      </w:r>
+      <w:proofErr w:type="gramStart"/>
+      <w:r>
+        <w:t>of</w:t>
+      </w:r>
+      <w:proofErr w:type="gramEnd"/>
+      <w:r>
+        <w:t xml:space="preserve"> an affine cipher and which could not?  Why?</w:t>
       </w:r>
     </w:p>
     <w:p>
@@ -1086,6 +1241,7 @@
       <w:r>
         <w:t xml:space="preserve">The </w:t>
       </w:r>
+      <w:proofErr w:type="gramStart"/>
       <w:r>
         <w:rPr>
           <w:rFonts w:ascii="Courier New" w:hAnsi="Courier New" w:cs="Courier New"/>
@@ -1096,7 +1252,14 @@
         <w:rPr>
           <w:rFonts w:ascii="Courier New" w:hAnsi="Courier New" w:cs="Courier New"/>
         </w:rPr>
-        <w:t>(a, b)</w:t>
+        <w:t>(</w:t>
+      </w:r>
+      <w:proofErr w:type="gramEnd"/>
+      <w:r>
+        <w:rPr>
+          <w:rFonts w:ascii="Courier New" w:hAnsi="Courier New" w:cs="Courier New"/>
+        </w:rPr>
+        <w:t>a, b)</w:t>
       </w:r>
       <w:r>
         <w:t xml:space="preserve"> is the smallest number that can be divided by both </w:t>
@@ -1113,6 +1276,7 @@
         </w:rPr>
         <w:t xml:space="preserve">a * b // </w:t>
       </w:r>
+      <w:proofErr w:type="gramStart"/>
       <w:r>
         <w:rPr>
           <w:rFonts w:ascii="Courier New" w:hAnsi="Courier New" w:cs="Courier New"/>
@@ -1123,7 +1287,14 @@
         <w:rPr>
           <w:rFonts w:ascii="Courier New" w:hAnsi="Courier New" w:cs="Courier New"/>
         </w:rPr>
-        <w:t>(a, b)</w:t>
+        <w:t>(</w:t>
+      </w:r>
+      <w:proofErr w:type="gramEnd"/>
+      <w:r>
+        <w:rPr>
+          <w:rFonts w:ascii="Courier New" w:hAnsi="Courier New" w:cs="Courier New"/>
+        </w:rPr>
+        <w:t>a, b)</w:t>
       </w:r>
     </w:p>
     <w:p>
@@ -1152,6 +1323,7 @@
       <w:r>
         <w:t xml:space="preserve">Compute </w:t>
       </w:r>
+      <w:proofErr w:type="gramStart"/>
       <w:r>
         <w:rPr>
           <w:rFonts w:ascii="Courier New" w:hAnsi="Courier New" w:cs="Courier New"/>
@@ -1162,7 +1334,14 @@
         <w:rPr>
           <w:rFonts w:ascii="Courier New" w:hAnsi="Courier New" w:cs="Courier New"/>
         </w:rPr>
-        <w:t>(252, 196)</w:t>
+        <w:t>(</w:t>
+      </w:r>
+      <w:proofErr w:type="gramEnd"/>
+      <w:r>
+        <w:rPr>
+          <w:rFonts w:ascii="Courier New" w:hAnsi="Courier New" w:cs="Courier New"/>
+        </w:rPr>
+        <w:t>252, 196)</w:t>
       </w:r>
       <w:r>
         <w:rPr>
@@ -1213,11 +1392,20 @@
         <w:br/>
       </w:r>
       <w:r>
-        <w:t>SYMBOLS = 'ABCDEFGHIJKLMNOPQRSTUVWXYZabcdefghijklmnopqrstuvwxyz1234567890 !?.'</w:t>
-      </w:r>
-      <w:r>
-        <w:br/>
-        <w:t>The caesarCipher.py code has a problem, which you can see by encrypting a message with a key = 40.  What happened?  How can you fix it</w:t>
+        <w:t>SYMBOLS = 'ABCDEFGHIJKLMNOPQRSTUVWXYZabcdefghijklmnopqrstuvwxyz</w:t>
+      </w:r>
+      <w:proofErr w:type="gramStart"/>
+      <w:r>
+        <w:t>1234567890 !?.'</w:t>
+      </w:r>
+      <w:proofErr w:type="gramEnd"/>
+      <w:r>
+        <w:br/>
+        <w:t xml:space="preserve">The caesarCipher.py code has a problem, which you can see by encrypting a message with a key </w:t>
+      </w:r>
+      <w:r>
+        <w:lastRenderedPageBreak/>
+        <w:t>= 40.  What happened?  How can you fix it</w:t>
       </w:r>
       <w:r>
         <w:t>?</w:t>
@@ -1260,8 +1448,13 @@
         <w:br/>
       </w:r>
       <w:r>
-        <w:t>SYMBOLS = 'ABCDEFGHIJKLMNOPQRSTUVWXYZabcdefghijklmnopqrstuvwxyz1234567890 !?.'</w:t>
-      </w:r>
+        <w:t>SYMBOLS = 'ABCDEFGHIJKLMNOPQRSTUVWXYZabcdefghijklmnopqrstuvwxyz</w:t>
+      </w:r>
+      <w:proofErr w:type="gramStart"/>
+      <w:r>
+        <w:t>1234567890 !?.'</w:t>
+      </w:r>
+      <w:proofErr w:type="gramEnd"/>
     </w:p>
     <w:p>
       <w:pPr>
@@ -1308,7 +1501,20 @@
         </w:numPr>
       </w:pPr>
       <w:r>
-        <w:t>Add or remove characters from SYMBOLS so that all elements of SYMBOLS have multiplicative inverses.  Again len(SYMBOLS) is important</w:t>
+        <w:t xml:space="preserve">Add or remove characters from SYMBOLS so that all elements of SYMBOLS have multiplicative inverses.  Again </w:t>
+      </w:r>
+      <w:proofErr w:type="spellStart"/>
+      <w:proofErr w:type="gramStart"/>
+      <w:r>
+        <w:t>len</w:t>
+      </w:r>
+      <w:proofErr w:type="spellEnd"/>
+      <w:r>
+        <w:t>(</w:t>
+      </w:r>
+      <w:proofErr w:type="gramEnd"/>
+      <w:r>
+        <w:t>SYMBOLS) is important</w:t>
       </w:r>
       <w:r>
         <w:t>; you are adjusting the length so that it is a _____ number.</w:t>
@@ -1365,7 +1571,7 @@
 </file>
 
 <file path=word/endnotes.xml><?xml version="1.0" encoding="utf-8"?>
-<w:endnotes xmlns:wpc="http://schemas.microsoft.com/office/word/2010/wordprocessingCanvas" xmlns:cx="http://schemas.microsoft.com/office/drawing/2014/chartex" xmlns:cx1="http://schemas.microsoft.com/office/drawing/2015/9/8/chartex" xmlns:cx2="http://schemas.microsoft.com/office/drawing/2015/10/21/chartex" xmlns:cx3="http://schemas.microsoft.com/office/drawing/2016/5/9/chartex" xmlns:cx4="http://schemas.microsoft.com/office/drawing/2016/5/10/chartex" xmlns:cx5="http://schemas.microsoft.com/office/drawing/2016/5/11/chartex" xmlns:cx6="http://schemas.microsoft.com/office/drawing/2016/5/12/chartex" xmlns:cx7="http://schemas.microsoft.com/office/drawing/2016/5/13/chartex" xmlns:cx8="http://schemas.microsoft.com/office/drawing/2016/5/14/chartex" xmlns:mc="http://schemas.openxmlformats.org/markup-compatibility/2006" xmlns:aink="http://schemas.microsoft.com/office/drawing/2016/ink" xmlns:am3d="http://schemas.microsoft.com/office/drawing/2017/model3d" xmlns:o="urn:schemas-microsoft-com:office:office" xmlns:r="http://schemas.openxmlformats.org/officeDocument/2006/relationships" xmlns:m="http://schemas.openxmlformats.org/officeDocument/2006/math" xmlns:v="urn:schemas-microsoft-com:vml" xmlns:wp14="http://schemas.microsoft.com/office/word/2010/wordprocessingDrawing" xmlns:wp="http://schemas.openxmlformats.org/drawingml/2006/wordprocessingDrawing" xmlns:w10="urn:schemas-microsoft-com:office:word" xmlns:w="http://schemas.openxmlformats.org/wordprocessingml/2006/main" xmlns:w14="http://schemas.microsoft.com/office/word/2010/wordml" xmlns:w15="http://schemas.microsoft.com/office/word/2012/wordml" xmlns:w16cex="http://schemas.microsoft.com/office/word/2018/wordml/cex" xmlns:w16cid="http://schemas.microsoft.com/office/word/2016/wordml/cid" xmlns:w16="http://schemas.microsoft.com/office/word/2018/wordml" xmlns:w16se="http://schemas.microsoft.com/office/word/2015/wordml/symex" xmlns:wpg="http://schemas.microsoft.com/office/word/2010/wordprocessingGroup" xmlns:wpi="http://schemas.microsoft.com/office/word/2010/wordprocessingInk" xmlns:wne="http://schemas.microsoft.com/office/word/2006/wordml" xmlns:wps="http://schemas.microsoft.com/office/word/2010/wordprocessingShape" mc:Ignorable="w14 w15 w16se w16cid w16 w16cex wp14">
+<w:endnotes xmlns:wpc="http://schemas.microsoft.com/office/word/2010/wordprocessingCanvas" xmlns:cx="http://schemas.microsoft.com/office/drawing/2014/chartex" xmlns:cx1="http://schemas.microsoft.com/office/drawing/2015/9/8/chartex" xmlns:cx2="http://schemas.microsoft.com/office/drawing/2015/10/21/chartex" xmlns:cx3="http://schemas.microsoft.com/office/drawing/2016/5/9/chartex" xmlns:cx4="http://schemas.microsoft.com/office/drawing/2016/5/10/chartex" xmlns:cx5="http://schemas.microsoft.com/office/drawing/2016/5/11/chartex" xmlns:cx6="http://schemas.microsoft.com/office/drawing/2016/5/12/chartex" xmlns:cx7="http://schemas.microsoft.com/office/drawing/2016/5/13/chartex" xmlns:cx8="http://schemas.microsoft.com/office/drawing/2016/5/14/chartex" xmlns:mc="http://schemas.openxmlformats.org/markup-compatibility/2006" xmlns:aink="http://schemas.microsoft.com/office/drawing/2016/ink" xmlns:am3d="http://schemas.microsoft.com/office/drawing/2017/model3d" xmlns:o="urn:schemas-microsoft-com:office:office" xmlns:r="http://schemas.openxmlformats.org/officeDocument/2006/relationships" xmlns:m="http://schemas.openxmlformats.org/officeDocument/2006/math" xmlns:v="urn:schemas-microsoft-com:vml" xmlns:wp14="http://schemas.microsoft.com/office/word/2010/wordprocessingDrawing" xmlns:wp="http://schemas.openxmlformats.org/drawingml/2006/wordprocessingDrawing" xmlns:w10="urn:schemas-microsoft-com:office:word" xmlns:w="http://schemas.openxmlformats.org/wordprocessingml/2006/main" xmlns:w14="http://schemas.microsoft.com/office/word/2010/wordml" xmlns:w15="http://schemas.microsoft.com/office/word/2012/wordml" xmlns:w16cex="http://schemas.microsoft.com/office/word/2018/wordml/cex" xmlns:w16cid="http://schemas.microsoft.com/office/word/2016/wordml/cid" xmlns:w16="http://schemas.microsoft.com/office/word/2018/wordml" xmlns:w16sdtdh="http://schemas.microsoft.com/office/word/2020/wordml/sdtdatahash" xmlns:w16se="http://schemas.microsoft.com/office/word/2015/wordml/symex" xmlns:wpg="http://schemas.microsoft.com/office/word/2010/wordprocessingGroup" xmlns:wpi="http://schemas.microsoft.com/office/word/2010/wordprocessingInk" xmlns:wne="http://schemas.microsoft.com/office/word/2006/wordml" xmlns:wps="http://schemas.microsoft.com/office/word/2010/wordprocessingShape" mc:Ignorable="w14 w15 w16se w16cid w16 w16cex w16sdtdh wp14">
   <w:endnote w:type="separator" w:id="-1">
     <w:p>
       <w:pPr>
@@ -1390,7 +1596,7 @@
 </file>
 
 <file path=word/footnotes.xml><?xml version="1.0" encoding="utf-8"?>
-<w:footnotes xmlns:wpc="http://schemas.microsoft.com/office/word/2010/wordprocessingCanvas" xmlns:cx="http://schemas.microsoft.com/office/drawing/2014/chartex" xmlns:cx1="http://schemas.microsoft.com/office/drawing/2015/9/8/chartex" xmlns:cx2="http://schemas.microsoft.com/office/drawing/2015/10/21/chartex" xmlns:cx3="http://schemas.microsoft.com/office/drawing/2016/5/9/chartex" xmlns:cx4="http://schemas.microsoft.com/office/drawing/2016/5/10/chartex" xmlns:cx5="http://schemas.microsoft.com/office/drawing/2016/5/11/chartex" xmlns:cx6="http://schemas.microsoft.com/office/drawing/2016/5/12/chartex" xmlns:cx7="http://schemas.microsoft.com/office/drawing/2016/5/13/chartex" xmlns:cx8="http://schemas.microsoft.com/office/drawing/2016/5/14/chartex" xmlns:mc="http://schemas.openxmlformats.org/markup-compatibility/2006" xmlns:aink="http://schemas.microsoft.com/office/drawing/2016/ink" xmlns:am3d="http://schemas.microsoft.com/office/drawing/2017/model3d" xmlns:o="urn:schemas-microsoft-com:office:office" xmlns:r="http://schemas.openxmlformats.org/officeDocument/2006/relationships" xmlns:m="http://schemas.openxmlformats.org/officeDocument/2006/math" xmlns:v="urn:schemas-microsoft-com:vml" xmlns:wp14="http://schemas.microsoft.com/office/word/2010/wordprocessingDrawing" xmlns:wp="http://schemas.openxmlformats.org/drawingml/2006/wordprocessingDrawing" xmlns:w10="urn:schemas-microsoft-com:office:word" xmlns:w="http://schemas.openxmlformats.org/wordprocessingml/2006/main" xmlns:w14="http://schemas.microsoft.com/office/word/2010/wordml" xmlns:w15="http://schemas.microsoft.com/office/word/2012/wordml" xmlns:w16cex="http://schemas.microsoft.com/office/word/2018/wordml/cex" xmlns:w16cid="http://schemas.microsoft.com/office/word/2016/wordml/cid" xmlns:w16="http://schemas.microsoft.com/office/word/2018/wordml" xmlns:w16se="http://schemas.microsoft.com/office/word/2015/wordml/symex" xmlns:wpg="http://schemas.microsoft.com/office/word/2010/wordprocessingGroup" xmlns:wpi="http://schemas.microsoft.com/office/word/2010/wordprocessingInk" xmlns:wne="http://schemas.microsoft.com/office/word/2006/wordml" xmlns:wps="http://schemas.microsoft.com/office/word/2010/wordprocessingShape" mc:Ignorable="w14 w15 w16se w16cid w16 w16cex wp14">
+<w:footnotes xmlns:wpc="http://schemas.microsoft.com/office/word/2010/wordprocessingCanvas" xmlns:cx="http://schemas.microsoft.com/office/drawing/2014/chartex" xmlns:cx1="http://schemas.microsoft.com/office/drawing/2015/9/8/chartex" xmlns:cx2="http://schemas.microsoft.com/office/drawing/2015/10/21/chartex" xmlns:cx3="http://schemas.microsoft.com/office/drawing/2016/5/9/chartex" xmlns:cx4="http://schemas.microsoft.com/office/drawing/2016/5/10/chartex" xmlns:cx5="http://schemas.microsoft.com/office/drawing/2016/5/11/chartex" xmlns:cx6="http://schemas.microsoft.com/office/drawing/2016/5/12/chartex" xmlns:cx7="http://schemas.microsoft.com/office/drawing/2016/5/13/chartex" xmlns:cx8="http://schemas.microsoft.com/office/drawing/2016/5/14/chartex" xmlns:mc="http://schemas.openxmlformats.org/markup-compatibility/2006" xmlns:aink="http://schemas.microsoft.com/office/drawing/2016/ink" xmlns:am3d="http://schemas.microsoft.com/office/drawing/2017/model3d" xmlns:o="urn:schemas-microsoft-com:office:office" xmlns:r="http://schemas.openxmlformats.org/officeDocument/2006/relationships" xmlns:m="http://schemas.openxmlformats.org/officeDocument/2006/math" xmlns:v="urn:schemas-microsoft-com:vml" xmlns:wp14="http://schemas.microsoft.com/office/word/2010/wordprocessingDrawing" xmlns:wp="http://schemas.openxmlformats.org/drawingml/2006/wordprocessingDrawing" xmlns:w10="urn:schemas-microsoft-com:office:word" xmlns:w="http://schemas.openxmlformats.org/wordprocessingml/2006/main" xmlns:w14="http://schemas.microsoft.com/office/word/2010/wordml" xmlns:w15="http://schemas.microsoft.com/office/word/2012/wordml" xmlns:w16cex="http://schemas.microsoft.com/office/word/2018/wordml/cex" xmlns:w16cid="http://schemas.microsoft.com/office/word/2016/wordml/cid" xmlns:w16="http://schemas.microsoft.com/office/word/2018/wordml" xmlns:w16sdtdh="http://schemas.microsoft.com/office/word/2020/wordml/sdtdatahash" xmlns:w16se="http://schemas.microsoft.com/office/word/2015/wordml/symex" xmlns:wpg="http://schemas.microsoft.com/office/word/2010/wordprocessingGroup" xmlns:wpi="http://schemas.microsoft.com/office/word/2010/wordprocessingInk" xmlns:wne="http://schemas.microsoft.com/office/word/2006/wordml" xmlns:wps="http://schemas.microsoft.com/office/word/2010/wordprocessingShape" mc:Ignorable="w14 w15 w16se w16cid w16 w16cex w16sdtdh wp14">
   <w:footnote w:type="separator" w:id="-1">
     <w:p>
       <w:pPr>
@@ -1415,7 +1621,7 @@
 </file>
 
 <file path=word/numbering.xml><?xml version="1.0" encoding="utf-8"?>
-<w:numbering xmlns:wpc="http://schemas.microsoft.com/office/word/2010/wordprocessingCanvas" xmlns:cx="http://schemas.microsoft.com/office/drawing/2014/chartex" xmlns:cx1="http://schemas.microsoft.com/office/drawing/2015/9/8/chartex" xmlns:cx2="http://schemas.microsoft.com/office/drawing/2015/10/21/chartex" xmlns:cx3="http://schemas.microsoft.com/office/drawing/2016/5/9/chartex" xmlns:cx4="http://schemas.microsoft.com/office/drawing/2016/5/10/chartex" xmlns:cx5="http://schemas.microsoft.com/office/drawing/2016/5/11/chartex" xmlns:cx6="http://schemas.microsoft.com/office/drawing/2016/5/12/chartex" xmlns:cx7="http://schemas.microsoft.com/office/drawing/2016/5/13/chartex" xmlns:cx8="http://schemas.microsoft.com/office/drawing/2016/5/14/chartex" xmlns:mc="http://schemas.openxmlformats.org/markup-compatibility/2006" xmlns:aink="http://schemas.microsoft.com/office/drawing/2016/ink" xmlns:am3d="http://schemas.microsoft.com/office/drawing/2017/model3d" xmlns:o="urn:schemas-microsoft-com:office:office" xmlns:r="http://schemas.openxmlformats.org/officeDocument/2006/relationships" xmlns:m="http://schemas.openxmlformats.org/officeDocument/2006/math" xmlns:v="urn:schemas-microsoft-com:vml" xmlns:wp14="http://schemas.microsoft.com/office/word/2010/wordprocessingDrawing" xmlns:wp="http://schemas.openxmlformats.org/drawingml/2006/wordprocessingDrawing" xmlns:w10="urn:schemas-microsoft-com:office:word" xmlns:w="http://schemas.openxmlformats.org/wordprocessingml/2006/main" xmlns:w14="http://schemas.microsoft.com/office/word/2010/wordml" xmlns:w15="http://schemas.microsoft.com/office/word/2012/wordml" xmlns:w16cex="http://schemas.microsoft.com/office/word/2018/wordml/cex" xmlns:w16cid="http://schemas.microsoft.com/office/word/2016/wordml/cid" xmlns:w16="http://schemas.microsoft.com/office/word/2018/wordml" xmlns:w16se="http://schemas.microsoft.com/office/word/2015/wordml/symex" xmlns:wpg="http://schemas.microsoft.com/office/word/2010/wordprocessingGroup" xmlns:wpi="http://schemas.microsoft.com/office/word/2010/wordprocessingInk" xmlns:wne="http://schemas.microsoft.com/office/word/2006/wordml" xmlns:wps="http://schemas.microsoft.com/office/word/2010/wordprocessingShape" mc:Ignorable="w14 w15 w16se w16cid w16 w16cex wp14">
+<w:numbering xmlns:wpc="http://schemas.microsoft.com/office/word/2010/wordprocessingCanvas" xmlns:cx="http://schemas.microsoft.com/office/drawing/2014/chartex" xmlns:cx1="http://schemas.microsoft.com/office/drawing/2015/9/8/chartex" xmlns:cx2="http://schemas.microsoft.com/office/drawing/2015/10/21/chartex" xmlns:cx3="http://schemas.microsoft.com/office/drawing/2016/5/9/chartex" xmlns:cx4="http://schemas.microsoft.com/office/drawing/2016/5/10/chartex" xmlns:cx5="http://schemas.microsoft.com/office/drawing/2016/5/11/chartex" xmlns:cx6="http://schemas.microsoft.com/office/drawing/2016/5/12/chartex" xmlns:cx7="http://schemas.microsoft.com/office/drawing/2016/5/13/chartex" xmlns:cx8="http://schemas.microsoft.com/office/drawing/2016/5/14/chartex" xmlns:mc="http://schemas.openxmlformats.org/markup-compatibility/2006" xmlns:aink="http://schemas.microsoft.com/office/drawing/2016/ink" xmlns:am3d="http://schemas.microsoft.com/office/drawing/2017/model3d" xmlns:o="urn:schemas-microsoft-com:office:office" xmlns:r="http://schemas.openxmlformats.org/officeDocument/2006/relationships" xmlns:m="http://schemas.openxmlformats.org/officeDocument/2006/math" xmlns:v="urn:schemas-microsoft-com:vml" xmlns:wp14="http://schemas.microsoft.com/office/word/2010/wordprocessingDrawing" xmlns:wp="http://schemas.openxmlformats.org/drawingml/2006/wordprocessingDrawing" xmlns:w10="urn:schemas-microsoft-com:office:word" xmlns:w="http://schemas.openxmlformats.org/wordprocessingml/2006/main" xmlns:w14="http://schemas.microsoft.com/office/word/2010/wordml" xmlns:w15="http://schemas.microsoft.com/office/word/2012/wordml" xmlns:w16cex="http://schemas.microsoft.com/office/word/2018/wordml/cex" xmlns:w16cid="http://schemas.microsoft.com/office/word/2016/wordml/cid" xmlns:w16="http://schemas.microsoft.com/office/word/2018/wordml" xmlns:w16sdtdh="http://schemas.microsoft.com/office/word/2020/wordml/sdtdatahash" xmlns:w16se="http://schemas.microsoft.com/office/word/2015/wordml/symex" xmlns:wpg="http://schemas.microsoft.com/office/word/2010/wordprocessingGroup" xmlns:wpi="http://schemas.microsoft.com/office/word/2010/wordprocessingInk" xmlns:wne="http://schemas.microsoft.com/office/word/2006/wordml" xmlns:wps="http://schemas.microsoft.com/office/word/2010/wordprocessingShape" mc:Ignorable="w14 w15 w16se w16cid w16 w16cex w16sdtdh wp14">
   <w:abstractNum w:abstractNumId="0" w15:restartNumberingAfterBreak="0">
     <w:nsid w:val="276A446D"/>
     <w:multiLevelType w:val="hybridMultilevel"/>
@@ -1812,7 +2018,7 @@
 </file>
 
 <file path=word/styles.xml><?xml version="1.0" encoding="utf-8"?>
-<w:styles xmlns:mc="http://schemas.openxmlformats.org/markup-compatibility/2006" xmlns:r="http://schemas.openxmlformats.org/officeDocument/2006/relationships" xmlns:w="http://schemas.openxmlformats.org/wordprocessingml/2006/main" xmlns:w14="http://schemas.microsoft.com/office/word/2010/wordml" xmlns:w15="http://schemas.microsoft.com/office/word/2012/wordml" xmlns:w16cex="http://schemas.microsoft.com/office/word/2018/wordml/cex" xmlns:w16cid="http://schemas.microsoft.com/office/word/2016/wordml/cid" xmlns:w16="http://schemas.microsoft.com/office/word/2018/wordml" xmlns:w16se="http://schemas.microsoft.com/office/word/2015/wordml/symex" mc:Ignorable="w14 w15 w16se w16cid w16 w16cex">
+<w:styles xmlns:mc="http://schemas.openxmlformats.org/markup-compatibility/2006" xmlns:r="http://schemas.openxmlformats.org/officeDocument/2006/relationships" xmlns:w="http://schemas.openxmlformats.org/wordprocessingml/2006/main" xmlns:w14="http://schemas.microsoft.com/office/word/2010/wordml" xmlns:w15="http://schemas.microsoft.com/office/word/2012/wordml" xmlns:w16cex="http://schemas.microsoft.com/office/word/2018/wordml/cex" xmlns:w16cid="http://schemas.microsoft.com/office/word/2016/wordml/cid" xmlns:w16="http://schemas.microsoft.com/office/word/2018/wordml" xmlns:w16sdtdh="http://schemas.microsoft.com/office/word/2020/wordml/sdtdatahash" xmlns:w16se="http://schemas.microsoft.com/office/word/2015/wordml/symex" mc:Ignorable="w14 w15 w16se w16cid w16 w16cex w16sdtdh">
   <w:docDefaults>
     <w:rPrDefault>
       <w:rPr>

--- a/6.Crypto/Cryptography Homework 2/Cryptography Homework 2.docx
+++ b/6.Crypto/Cryptography Homework 2/Cryptography Homework 2.docx
@@ -161,15 +161,7 @@
     </w:p>
     <w:p>
       <w:r>
-        <w:t xml:space="preserve">If you want to understand how Euclid’s extended algorithm works, this video by Christoff </w:t>
-      </w:r>
-      <w:proofErr w:type="spellStart"/>
-      <w:r>
-        <w:t>Paar</w:t>
-      </w:r>
-      <w:proofErr w:type="spellEnd"/>
-      <w:r>
-        <w:t xml:space="preserve"> is superb!  </w:t>
+        <w:t xml:space="preserve">If you want to understand how Euclid’s extended algorithm works, this video by Christoff Paar is superb!  </w:t>
       </w:r>
       <w:hyperlink r:id="rId9" w:history="1">
         <w:r>
@@ -260,27 +252,17 @@
       <w:r>
         <w:t xml:space="preserve"> package, more specifically in the </w:t>
       </w:r>
-      <w:proofErr w:type="gramStart"/>
       <w:r>
         <w:rPr>
           <w:rFonts w:ascii="Courier New" w:hAnsi="Courier New" w:cs="Courier New"/>
         </w:rPr>
         <w:t>Crypto.Util.number</w:t>
       </w:r>
-      <w:proofErr w:type="gramEnd"/>
       <w:r>
         <w:t xml:space="preserve"> module.  The function we will use today is the Greatest Common Divisor</w:t>
       </w:r>
       <w:r>
-        <w:t xml:space="preserve"> function, or </w:t>
-      </w:r>
-      <w:proofErr w:type="gramStart"/>
-      <w:r>
-        <w:t>GCD(</w:t>
-      </w:r>
-      <w:proofErr w:type="gramEnd"/>
-      <w:r>
-        <w:t>x, y).  It returns the greatest common divisor of the two inputs that you give it.  Too make the GCD function available, include this line at the top of your code or run it in the interactive prompt.  (Note:  this will fail if PyCryptodome is not installed.)</w:t>
+        <w:t xml:space="preserve"> function, or GCD(x, y).  It returns the greatest common divisor of the two inputs that you give it.  Too make the GCD function available, include this line at the top of your code or run it in the interactive prompt.  (Note:  this will fail if PyCryptodome is not installed.)</w:t>
       </w:r>
       <w:r>
         <w:br/>
@@ -289,21 +271,7 @@
         <w:rPr>
           <w:rFonts w:ascii="Courier New" w:hAnsi="Courier New" w:cs="Courier New"/>
         </w:rPr>
-        <w:t xml:space="preserve">from </w:t>
-      </w:r>
-      <w:proofErr w:type="gramStart"/>
-      <w:r>
-        <w:rPr>
-          <w:rFonts w:ascii="Courier New" w:hAnsi="Courier New" w:cs="Courier New"/>
-        </w:rPr>
-        <w:t>Crypto.Util.number</w:t>
-      </w:r>
-      <w:proofErr w:type="gramEnd"/>
-      <w:r>
-        <w:rPr>
-          <w:rFonts w:ascii="Courier New" w:hAnsi="Courier New" w:cs="Courier New"/>
-        </w:rPr>
-        <w:t xml:space="preserve"> import GCD</w:t>
+        <w:t>from Crypto.Util.number import GCD</w:t>
       </w:r>
     </w:p>
     <w:p>
@@ -356,15 +324,7 @@
     </w:p>
     <w:p>
       <w:r>
-        <w:t xml:space="preserve">Once that is done, you can use </w:t>
-      </w:r>
-      <w:proofErr w:type="gramStart"/>
-      <w:r>
-        <w:t>GCD(</w:t>
-      </w:r>
-      <w:proofErr w:type="gramEnd"/>
-      <w:r>
-        <w:t>) in your code or at the interactive prompt.</w:t>
+        <w:t>Once that is done, you can use GCD() in your code or at the interactive prompt.</w:t>
       </w:r>
       <w:r>
         <w:br/>
@@ -808,27 +768,16 @@
         <w:rPr>
           <w:rFonts w:ascii="Courier New" w:hAnsi="Courier New" w:cs="Courier New"/>
         </w:rPr>
-        <w:t xml:space="preserve">if a or </w:t>
-      </w:r>
-      <w:proofErr w:type="gramStart"/>
+        <w:t>if a or b</w:t>
+      </w:r>
       <w:r>
         <w:rPr>
           <w:rFonts w:ascii="Courier New" w:hAnsi="Courier New" w:cs="Courier New"/>
         </w:rPr>
-        <w:t>b</w:t>
-      </w:r>
-      <w:r>
-        <w:rPr>
-          <w:rFonts w:ascii="Courier New" w:hAnsi="Courier New" w:cs="Courier New"/>
-        </w:rPr>
         <w:t>:</w:t>
       </w:r>
       <w:r>
-        <w:t>,</w:t>
-      </w:r>
-      <w:proofErr w:type="gramEnd"/>
-      <w:r>
-        <w:t xml:space="preserve"> is a shortcut.  Any integer that is non-zero will evaluate as True, and zero will evaluate as False.  So,</w:t>
+        <w:t>, is a shortcut.  Any integer that is non-zero will evaluate as True, and zero will evaluate as False.  So,</w:t>
       </w:r>
       <w:r>
         <w:br/>
@@ -859,21 +808,7 @@
         <w:rPr>
           <w:rFonts w:ascii="Courier New" w:hAnsi="Courier New" w:cs="Courier New"/>
         </w:rPr>
-        <w:t>if (</w:t>
-      </w:r>
-      <w:proofErr w:type="gramStart"/>
-      <w:r>
-        <w:rPr>
-          <w:rFonts w:ascii="Courier New" w:hAnsi="Courier New" w:cs="Courier New"/>
-        </w:rPr>
-        <w:t>a !</w:t>
-      </w:r>
-      <w:proofErr w:type="gramEnd"/>
-      <w:r>
-        <w:rPr>
-          <w:rFonts w:ascii="Courier New" w:hAnsi="Courier New" w:cs="Courier New"/>
-        </w:rPr>
-        <w:t>= 0) or (b != 0):</w:t>
+        <w:t>if (a != 0) or (b != 0):</w:t>
       </w:r>
     </w:p>
     <w:p>
@@ -956,15 +891,7 @@
         </w:numPr>
       </w:pPr>
       <w:r>
-        <w:t xml:space="preserve">152 // </w:t>
-      </w:r>
-      <w:proofErr w:type="gramStart"/>
-      <w:r>
-        <w:t>71  (</w:t>
-      </w:r>
-      <w:proofErr w:type="gramEnd"/>
-      <w:r>
-        <w:t>in Python, // is integer division)</w:t>
+        <w:t>152 // 71  (in Python, // is integer division)</w:t>
       </w:r>
     </w:p>
     <w:p>
@@ -985,16 +912,11 @@
         <w:t>152 // 71</w:t>
       </w:r>
       <w:r>
-        <w:t xml:space="preserve">) * </w:t>
-      </w:r>
-      <w:proofErr w:type="gramStart"/>
-      <w:r>
-        <w:t>71</w:t>
+        <w:t>) * 71</w:t>
       </w:r>
       <w:r>
         <w:t xml:space="preserve">  (</w:t>
       </w:r>
-      <w:proofErr w:type="gramEnd"/>
       <w:r>
         <w:t xml:space="preserve">this is the </w:t>
       </w:r>
@@ -1017,15 +939,7 @@
         </w:numPr>
       </w:pPr>
       <w:r>
-        <w:t xml:space="preserve">152 mod </w:t>
-      </w:r>
-      <w:proofErr w:type="gramStart"/>
-      <w:r>
-        <w:t>71  (</w:t>
-      </w:r>
-      <w:proofErr w:type="gramEnd"/>
-      <w:r>
-        <w:t>you should see that the answer is the remainder when you divide 152//71 (integer division)</w:t>
+        <w:t>152 mod 71  (you should see that the answer is the remainder when you divide 152//71 (integer division)</w:t>
       </w:r>
       <w:r>
         <w:br/>
@@ -1040,28 +954,7 @@
         </w:numPr>
       </w:pPr>
       <w:r>
-        <w:t xml:space="preserve">Compute </w:t>
-      </w:r>
-      <w:proofErr w:type="spellStart"/>
-      <w:proofErr w:type="gramStart"/>
-      <w:r>
-        <w:t>gcd</w:t>
-      </w:r>
-      <w:proofErr w:type="spellEnd"/>
-      <w:r>
-        <w:t>(</w:t>
-      </w:r>
-      <w:proofErr w:type="gramEnd"/>
-      <w:r>
-        <w:t xml:space="preserve">36, 45) and </w:t>
-      </w:r>
-      <w:proofErr w:type="spellStart"/>
-      <w:r>
-        <w:t>gcd</w:t>
-      </w:r>
-      <w:proofErr w:type="spellEnd"/>
-      <w:r>
-        <w:t>(44, 45) using the</w:t>
+        <w:t>Compute gcd(36, 45) and gcd(44, 45) using the</w:t>
       </w:r>
       <w:r>
         <w:t xml:space="preserve"> </w:t>
@@ -1076,28 +969,25 @@
         <w:t>imported</w:t>
       </w:r>
       <w:r>
-        <w:t xml:space="preserve"> above.  You should get 9 and 1 as answers, as a check to make sure the code is correct.  Now compute </w:t>
-      </w:r>
-      <w:proofErr w:type="spellStart"/>
-      <w:proofErr w:type="gramStart"/>
-      <w:r>
-        <w:t>gcd</w:t>
-      </w:r>
-      <w:proofErr w:type="spellEnd"/>
-      <w:r>
-        <w:t>(</w:t>
-      </w:r>
-      <w:proofErr w:type="gramEnd"/>
-      <w:r>
-        <w:t xml:space="preserve">452, 973) and </w:t>
-      </w:r>
-      <w:proofErr w:type="spellStart"/>
-      <w:r>
-        <w:t>gcd</w:t>
-      </w:r>
-      <w:proofErr w:type="spellEnd"/>
-      <w:r>
-        <w:t>(452,1496).  Which one of the pairs of numbers relatively prime, and what is the GCD of the pair that is not relatively prime?</w:t>
+        <w:t xml:space="preserve"> above</w:t>
+      </w:r>
+      <w:r>
+        <w:t xml:space="preserve"> (</w:t>
+      </w:r>
+      <w:r>
+        <w:rPr>
+          <w:rFonts w:ascii="Courier New" w:hAnsi="Courier New" w:cs="Courier New"/>
+        </w:rPr>
+        <w:t>from Crypto.Util.number import GCD</w:t>
+      </w:r>
+      <w:r>
+        <w:rPr>
+          <w:rFonts w:ascii="Courier New" w:hAnsi="Courier New" w:cs="Courier New"/>
+        </w:rPr>
+        <w:t>)</w:t>
+      </w:r>
+      <w:r>
+        <w:t>.  You should get 9 and 1 as answers, as a check to make sure the code is correct.  Now compute gcd(452, 973) and gcd(452,1496).  Which one of the pairs of numbers relatively prime, and what is the GCD of the pair that is not relatively prime?</w:t>
       </w:r>
       <w:r>
         <w:br/>
@@ -1123,16 +1013,11 @@
       <w:r>
         <w:t xml:space="preserve">ou can use either brute force in Python, or the </w:t>
       </w:r>
-      <w:proofErr w:type="gramStart"/>
       <w:r>
         <w:t>i</w:t>
       </w:r>
       <w:r>
-        <w:t>nverse(</w:t>
-      </w:r>
-      <w:proofErr w:type="gramEnd"/>
-      <w:r>
-        <w:t xml:space="preserve">) function from </w:t>
+        <w:t xml:space="preserve">nverse() function from </w:t>
       </w:r>
       <w:r>
         <w:t>PyCryptodome</w:t>
@@ -1192,15 +1077,7 @@
         </w:numPr>
       </w:pPr>
       <w:r>
-        <w:t xml:space="preserve">Of the two numbers above, which could be used for the key </w:t>
-      </w:r>
-      <w:proofErr w:type="gramStart"/>
-      <w:r>
-        <w:t>of</w:t>
-      </w:r>
-      <w:proofErr w:type="gramEnd"/>
-      <w:r>
-        <w:t xml:space="preserve"> an affine cipher and which could not?  Why?</w:t>
+        <w:t>Of the two numbers above, which could be used for the key of an affine cipher and which could not?  Why?</w:t>
       </w:r>
     </w:p>
     <w:p>
@@ -1241,7 +1118,6 @@
       <w:r>
         <w:t xml:space="preserve">The </w:t>
       </w:r>
-      <w:proofErr w:type="gramStart"/>
       <w:r>
         <w:rPr>
           <w:rFonts w:ascii="Courier New" w:hAnsi="Courier New" w:cs="Courier New"/>
@@ -1252,49 +1128,34 @@
         <w:rPr>
           <w:rFonts w:ascii="Courier New" w:hAnsi="Courier New" w:cs="Courier New"/>
         </w:rPr>
-        <w:t>(</w:t>
-      </w:r>
-      <w:proofErr w:type="gramEnd"/>
+        <w:t>(a, b)</w:t>
+      </w:r>
+      <w:r>
+        <w:t xml:space="preserve"> is the smallest number that can be divided by both </w:t>
+      </w:r>
+      <w:r>
+        <w:br/>
+      </w:r>
+      <w:r>
+        <w:t xml:space="preserve">a and b.  It is easily computed as </w:t>
+      </w:r>
       <w:r>
         <w:rPr>
           <w:rFonts w:ascii="Courier New" w:hAnsi="Courier New" w:cs="Courier New"/>
         </w:rPr>
-        <w:t>a, b)</w:t>
-      </w:r>
-      <w:r>
-        <w:t xml:space="preserve"> is the smallest number that can be divided by both </w:t>
-      </w:r>
-      <w:r>
-        <w:br/>
-      </w:r>
-      <w:r>
-        <w:t xml:space="preserve">a and b.  It is easily computed as </w:t>
+        <w:t xml:space="preserve">a * b // </w:t>
       </w:r>
       <w:r>
         <w:rPr>
           <w:rFonts w:ascii="Courier New" w:hAnsi="Courier New" w:cs="Courier New"/>
         </w:rPr>
-        <w:t xml:space="preserve">a * b // </w:t>
-      </w:r>
-      <w:proofErr w:type="gramStart"/>
+        <w:t>GCD</w:t>
+      </w:r>
       <w:r>
         <w:rPr>
           <w:rFonts w:ascii="Courier New" w:hAnsi="Courier New" w:cs="Courier New"/>
         </w:rPr>
-        <w:t>GCD</w:t>
-      </w:r>
-      <w:r>
-        <w:rPr>
-          <w:rFonts w:ascii="Courier New" w:hAnsi="Courier New" w:cs="Courier New"/>
-        </w:rPr>
-        <w:t>(</w:t>
-      </w:r>
-      <w:proofErr w:type="gramEnd"/>
-      <w:r>
-        <w:rPr>
-          <w:rFonts w:ascii="Courier New" w:hAnsi="Courier New" w:cs="Courier New"/>
-        </w:rPr>
-        <w:t>a, b)</w:t>
+        <w:t>(a, b)</w:t>
       </w:r>
     </w:p>
     <w:p>
@@ -1323,7 +1184,6 @@
       <w:r>
         <w:t xml:space="preserve">Compute </w:t>
       </w:r>
-      <w:proofErr w:type="gramStart"/>
       <w:r>
         <w:rPr>
           <w:rFonts w:ascii="Courier New" w:hAnsi="Courier New" w:cs="Courier New"/>
@@ -1334,14 +1194,7 @@
         <w:rPr>
           <w:rFonts w:ascii="Courier New" w:hAnsi="Courier New" w:cs="Courier New"/>
         </w:rPr>
-        <w:t>(</w:t>
-      </w:r>
-      <w:proofErr w:type="gramEnd"/>
-      <w:r>
-        <w:rPr>
-          <w:rFonts w:ascii="Courier New" w:hAnsi="Courier New" w:cs="Courier New"/>
-        </w:rPr>
-        <w:t>252, 196)</w:t>
+        <w:t>(252, 196)</w:t>
       </w:r>
       <w:r>
         <w:rPr>
@@ -1392,20 +1245,14 @@
         <w:br/>
       </w:r>
       <w:r>
-        <w:t>SYMBOLS = 'ABCDEFGHIJKLMNOPQRSTUVWXYZabcdefghijklmnopqrstuvwxyz</w:t>
-      </w:r>
-      <w:proofErr w:type="gramStart"/>
-      <w:r>
-        <w:t>1234567890 !?.'</w:t>
-      </w:r>
-      <w:proofErr w:type="gramEnd"/>
-      <w:r>
-        <w:br/>
-        <w:t xml:space="preserve">The caesarCipher.py code has a problem, which you can see by encrypting a message with a key </w:t>
+        <w:t>SYMBOLS = 'ABCDEFGHIJKLMNOPQRSTUVWXYZabcdefghijklmnopqrstuvwxyz1234567890 !?.'</w:t>
+      </w:r>
+      <w:r>
+        <w:br/>
       </w:r>
       <w:r>
         <w:lastRenderedPageBreak/>
-        <w:t>= 40.  What happened?  How can you fix it</w:t>
+        <w:t>The caesarCipher.py code has a problem, which you can see by encrypting a message with a key = 40.  What happened?  How can you fix it</w:t>
       </w:r>
       <w:r>
         <w:t>?</w:t>
@@ -1448,13 +1295,8 @@
         <w:br/>
       </w:r>
       <w:r>
-        <w:t>SYMBOLS = 'ABCDEFGHIJKLMNOPQRSTUVWXYZabcdefghijklmnopqrstuvwxyz</w:t>
-      </w:r>
-      <w:proofErr w:type="gramStart"/>
-      <w:r>
-        <w:t>1234567890 !?.'</w:t>
-      </w:r>
-      <w:proofErr w:type="gramEnd"/>
+        <w:t>SYMBOLS = 'ABCDEFGHIJKLMNOPQRSTUVWXYZabcdefghijklmnopqrstuvwxyz1234567890 !?.'</w:t>
+      </w:r>
     </w:p>
     <w:p>
       <w:pPr>
@@ -1501,20 +1343,7 @@
         </w:numPr>
       </w:pPr>
       <w:r>
-        <w:t xml:space="preserve">Add or remove characters from SYMBOLS so that all elements of SYMBOLS have multiplicative inverses.  Again </w:t>
-      </w:r>
-      <w:proofErr w:type="spellStart"/>
-      <w:proofErr w:type="gramStart"/>
-      <w:r>
-        <w:t>len</w:t>
-      </w:r>
-      <w:proofErr w:type="spellEnd"/>
-      <w:r>
-        <w:t>(</w:t>
-      </w:r>
-      <w:proofErr w:type="gramEnd"/>
-      <w:r>
-        <w:t>SYMBOLS) is important</w:t>
+        <w:t>Add or remove characters from SYMBOLS so that all elements of SYMBOLS have multiplicative inverses.  Again len(SYMBOLS) is important</w:t>
       </w:r>
       <w:r>
         <w:t>; you are adjusting the length so that it is a _____ number.</w:t>

--- a/6.Crypto/Cryptography Homework 2/Cryptography Homework 2.docx
+++ b/6.Crypto/Cryptography Homework 2/Cryptography Homework 2.docx
@@ -1,6 +1,6 @@
 
 <file path=word/document.xml><?xml version="1.0" encoding="utf-8"?>
-<w:document xmlns:wpc="http://schemas.microsoft.com/office/word/2010/wordprocessingCanvas" xmlns:cx="http://schemas.microsoft.com/office/drawing/2014/chartex" xmlns:cx1="http://schemas.microsoft.com/office/drawing/2015/9/8/chartex" xmlns:cx2="http://schemas.microsoft.com/office/drawing/2015/10/21/chartex" xmlns:cx3="http://schemas.microsoft.com/office/drawing/2016/5/9/chartex" xmlns:cx4="http://schemas.microsoft.com/office/drawing/2016/5/10/chartex" xmlns:cx5="http://schemas.microsoft.com/office/drawing/2016/5/11/chartex" xmlns:cx6="http://schemas.microsoft.com/office/drawing/2016/5/12/chartex" xmlns:cx7="http://schemas.microsoft.com/office/drawing/2016/5/13/chartex" xmlns:cx8="http://schemas.microsoft.com/office/drawing/2016/5/14/chartex" xmlns:mc="http://schemas.openxmlformats.org/markup-compatibility/2006" xmlns:aink="http://schemas.microsoft.com/office/drawing/2016/ink" xmlns:am3d="http://schemas.microsoft.com/office/drawing/2017/model3d" xmlns:o="urn:schemas-microsoft-com:office:office" xmlns:r="http://schemas.openxmlformats.org/officeDocument/2006/relationships" xmlns:m="http://schemas.openxmlformats.org/officeDocument/2006/math" xmlns:v="urn:schemas-microsoft-com:vml" xmlns:wp14="http://schemas.microsoft.com/office/word/2010/wordprocessingDrawing" xmlns:wp="http://schemas.openxmlformats.org/drawingml/2006/wordprocessingDrawing" xmlns:w10="urn:schemas-microsoft-com:office:word" xmlns:w="http://schemas.openxmlformats.org/wordprocessingml/2006/main" xmlns:w14="http://schemas.microsoft.com/office/word/2010/wordml" xmlns:w15="http://schemas.microsoft.com/office/word/2012/wordml" xmlns:w16cex="http://schemas.microsoft.com/office/word/2018/wordml/cex" xmlns:w16cid="http://schemas.microsoft.com/office/word/2016/wordml/cid" xmlns:w16="http://schemas.microsoft.com/office/word/2018/wordml" xmlns:w16sdtdh="http://schemas.microsoft.com/office/word/2020/wordml/sdtdatahash" xmlns:w16se="http://schemas.microsoft.com/office/word/2015/wordml/symex" xmlns:wpg="http://schemas.microsoft.com/office/word/2010/wordprocessingGroup" xmlns:wpi="http://schemas.microsoft.com/office/word/2010/wordprocessingInk" xmlns:wne="http://schemas.microsoft.com/office/word/2006/wordml" xmlns:wps="http://schemas.microsoft.com/office/word/2010/wordprocessingShape" mc:Ignorable="w14 w15 w16se w16cid w16 w16cex w16sdtdh wp14">
+<w:document xmlns:wpc="http://schemas.microsoft.com/office/word/2010/wordprocessingCanvas" xmlns:cx="http://schemas.microsoft.com/office/drawing/2014/chartex" xmlns:cx1="http://schemas.microsoft.com/office/drawing/2015/9/8/chartex" xmlns:cx2="http://schemas.microsoft.com/office/drawing/2015/10/21/chartex" xmlns:cx3="http://schemas.microsoft.com/office/drawing/2016/5/9/chartex" xmlns:cx4="http://schemas.microsoft.com/office/drawing/2016/5/10/chartex" xmlns:cx5="http://schemas.microsoft.com/office/drawing/2016/5/11/chartex" xmlns:cx6="http://schemas.microsoft.com/office/drawing/2016/5/12/chartex" xmlns:cx7="http://schemas.microsoft.com/office/drawing/2016/5/13/chartex" xmlns:cx8="http://schemas.microsoft.com/office/drawing/2016/5/14/chartex" xmlns:mc="http://schemas.openxmlformats.org/markup-compatibility/2006" xmlns:aink="http://schemas.microsoft.com/office/drawing/2016/ink" xmlns:am3d="http://schemas.microsoft.com/office/drawing/2017/model3d" xmlns:o="urn:schemas-microsoft-com:office:office" xmlns:oel="http://schemas.microsoft.com/office/2019/extlst" xmlns:r="http://schemas.openxmlformats.org/officeDocument/2006/relationships" xmlns:m="http://schemas.openxmlformats.org/officeDocument/2006/math" xmlns:v="urn:schemas-microsoft-com:vml" xmlns:wp14="http://schemas.microsoft.com/office/word/2010/wordprocessingDrawing" xmlns:wp="http://schemas.openxmlformats.org/drawingml/2006/wordprocessingDrawing" xmlns:w10="urn:schemas-microsoft-com:office:word" xmlns:w="http://schemas.openxmlformats.org/wordprocessingml/2006/main" xmlns:w14="http://schemas.microsoft.com/office/word/2010/wordml" xmlns:w15="http://schemas.microsoft.com/office/word/2012/wordml" xmlns:w16cex="http://schemas.microsoft.com/office/word/2018/wordml/cex" xmlns:w16cid="http://schemas.microsoft.com/office/word/2016/wordml/cid" xmlns:w16="http://schemas.microsoft.com/office/word/2018/wordml" xmlns:w16sdtdh="http://schemas.microsoft.com/office/word/2020/wordml/sdtdatahash" xmlns:w16se="http://schemas.microsoft.com/office/word/2015/wordml/symex" xmlns:wpg="http://schemas.microsoft.com/office/word/2010/wordprocessingGroup" xmlns:wpi="http://schemas.microsoft.com/office/word/2010/wordprocessingInk" xmlns:wne="http://schemas.microsoft.com/office/word/2006/wordml" xmlns:wps="http://schemas.microsoft.com/office/word/2010/wordprocessingShape" mc:Ignorable="w14 w15 w16se w16cid w16 w16cex w16sdtdh wp14">
   <w:body>
     <w:p>
       <w:pPr>
@@ -161,7 +161,15 @@
     </w:p>
     <w:p>
       <w:r>
-        <w:t xml:space="preserve">If you want to understand how Euclid’s extended algorithm works, this video by Christoff Paar is superb!  </w:t>
+        <w:t xml:space="preserve">If you want to understand how Euclid’s extended algorithm works, this video by Christoff </w:t>
+      </w:r>
+      <w:proofErr w:type="spellStart"/>
+      <w:r>
+        <w:t>Paar</w:t>
+      </w:r>
+      <w:proofErr w:type="spellEnd"/>
+      <w:r>
+        <w:t xml:space="preserve"> is superb!  </w:t>
       </w:r>
       <w:hyperlink r:id="rId9" w:history="1">
         <w:r>
@@ -252,26 +260,50 @@
       <w:r>
         <w:t xml:space="preserve"> package, more specifically in the </w:t>
       </w:r>
+      <w:proofErr w:type="gramStart"/>
       <w:r>
         <w:rPr>
           <w:rFonts w:ascii="Courier New" w:hAnsi="Courier New" w:cs="Courier New"/>
         </w:rPr>
         <w:t>Crypto.Util.number</w:t>
       </w:r>
+      <w:proofErr w:type="gramEnd"/>
       <w:r>
         <w:t xml:space="preserve"> module.  The function we will use today is the Greatest Common Divisor</w:t>
       </w:r>
       <w:r>
-        <w:t xml:space="preserve"> function, or GCD(x, y).  It returns the greatest common divisor of the two inputs that you give it.  Too make the GCD function available, include this line at the top of your code or run it in the interactive prompt.  (Note:  this will fail if PyCryptodome is not installed.)</w:t>
-      </w:r>
-      <w:r>
-        <w:br/>
-      </w:r>
-      <w:r>
-        <w:rPr>
-          <w:rFonts w:ascii="Courier New" w:hAnsi="Courier New" w:cs="Courier New"/>
-        </w:rPr>
-        <w:t>from Crypto.Util.number import GCD</w:t>
+        <w:t xml:space="preserve"> function, or </w:t>
+      </w:r>
+      <w:proofErr w:type="gramStart"/>
+      <w:r>
+        <w:t>GCD(</w:t>
+      </w:r>
+      <w:proofErr w:type="gramEnd"/>
+      <w:r>
+        <w:t>x, y).  It returns the greatest common divisor of the two inputs that you give it.  Too make the GCD function available, include this line at the top of your code or run it in the interactive prompt.  (Note:  this will fail if PyCryptodome is not installed.)</w:t>
+      </w:r>
+      <w:r>
+        <w:br/>
+      </w:r>
+      <w:r>
+        <w:rPr>
+          <w:rFonts w:ascii="Courier New" w:hAnsi="Courier New" w:cs="Courier New"/>
+        </w:rPr>
+        <w:t xml:space="preserve">from </w:t>
+      </w:r>
+      <w:proofErr w:type="gramStart"/>
+      <w:r>
+        <w:rPr>
+          <w:rFonts w:ascii="Courier New" w:hAnsi="Courier New" w:cs="Courier New"/>
+        </w:rPr>
+        <w:t>Crypto.Util.number</w:t>
+      </w:r>
+      <w:proofErr w:type="gramEnd"/>
+      <w:r>
+        <w:rPr>
+          <w:rFonts w:ascii="Courier New" w:hAnsi="Courier New" w:cs="Courier New"/>
+        </w:rPr>
+        <w:t xml:space="preserve"> import GCD</w:t>
       </w:r>
     </w:p>
     <w:p>
@@ -324,7 +356,15 @@
     </w:p>
     <w:p>
       <w:r>
-        <w:t>Once that is done, you can use GCD() in your code or at the interactive prompt.</w:t>
+        <w:t xml:space="preserve">Once that is done, you can use </w:t>
+      </w:r>
+      <w:proofErr w:type="gramStart"/>
+      <w:r>
+        <w:t>GCD(</w:t>
+      </w:r>
+      <w:proofErr w:type="gramEnd"/>
+      <w:r>
+        <w:t>) in your code or at the interactive prompt.</w:t>
       </w:r>
       <w:r>
         <w:br/>
@@ -468,7 +508,13 @@
     </w:p>
     <w:p>
       <w:r>
-        <w:t>The division operator you are probably used to is “/”; it returns a real number, or decimal number.</w:t>
+        <w:t>The division operator you are probably used to is “/”; it returns a real, or decimal</w:t>
+      </w:r>
+      <w:r>
+        <w:t>,</w:t>
+      </w:r>
+      <w:r>
+        <w:t xml:space="preserve"> number.</w:t>
       </w:r>
       <w:r>
         <w:br/>
@@ -768,7 +814,14 @@
         <w:rPr>
           <w:rFonts w:ascii="Courier New" w:hAnsi="Courier New" w:cs="Courier New"/>
         </w:rPr>
-        <w:t>if a or b</w:t>
+        <w:t xml:space="preserve">if a or </w:t>
+      </w:r>
+      <w:proofErr w:type="gramStart"/>
+      <w:r>
+        <w:rPr>
+          <w:rFonts w:ascii="Courier New" w:hAnsi="Courier New" w:cs="Courier New"/>
+        </w:rPr>
+        <w:t>b</w:t>
       </w:r>
       <w:r>
         <w:rPr>
@@ -777,7 +830,11 @@
         <w:t>:</w:t>
       </w:r>
       <w:r>
-        <w:t>, is a shortcut.  Any integer that is non-zero will evaluate as True, and zero will evaluate as False.  So,</w:t>
+        <w:t>,</w:t>
+      </w:r>
+      <w:proofErr w:type="gramEnd"/>
+      <w:r>
+        <w:t xml:space="preserve"> is a shortcut.  Any integer that is non-zero will evaluate as True, and zero will evaluate as False.  So,</w:t>
       </w:r>
       <w:r>
         <w:br/>
@@ -808,7 +865,21 @@
         <w:rPr>
           <w:rFonts w:ascii="Courier New" w:hAnsi="Courier New" w:cs="Courier New"/>
         </w:rPr>
-        <w:t>if (a != 0) or (b != 0):</w:t>
+        <w:t>if (</w:t>
+      </w:r>
+      <w:proofErr w:type="gramStart"/>
+      <w:r>
+        <w:rPr>
+          <w:rFonts w:ascii="Courier New" w:hAnsi="Courier New" w:cs="Courier New"/>
+        </w:rPr>
+        <w:t>a !</w:t>
+      </w:r>
+      <w:proofErr w:type="gramEnd"/>
+      <w:r>
+        <w:rPr>
+          <w:rFonts w:ascii="Courier New" w:hAnsi="Courier New" w:cs="Courier New"/>
+        </w:rPr>
+        <w:t>= 0) or (b != 0):</w:t>
       </w:r>
     </w:p>
     <w:p>
@@ -891,7 +962,15 @@
         </w:numPr>
       </w:pPr>
       <w:r>
-        <w:t>152 // 71  (in Python, // is integer division)</w:t>
+        <w:t xml:space="preserve">152 // </w:t>
+      </w:r>
+      <w:proofErr w:type="gramStart"/>
+      <w:r>
+        <w:t>71  (</w:t>
+      </w:r>
+      <w:proofErr w:type="gramEnd"/>
+      <w:r>
+        <w:t>in Python, // is integer division)</w:t>
       </w:r>
     </w:p>
     <w:p>
@@ -912,11 +991,16 @@
         <w:t>152 // 71</w:t>
       </w:r>
       <w:r>
-        <w:t>) * 71</w:t>
+        <w:t xml:space="preserve">) * </w:t>
+      </w:r>
+      <w:proofErr w:type="gramStart"/>
+      <w:r>
+        <w:t>71</w:t>
       </w:r>
       <w:r>
         <w:t xml:space="preserve">  (</w:t>
       </w:r>
+      <w:proofErr w:type="gramEnd"/>
       <w:r>
         <w:t xml:space="preserve">this is the </w:t>
       </w:r>
@@ -939,7 +1023,15 @@
         </w:numPr>
       </w:pPr>
       <w:r>
-        <w:t>152 mod 71  (you should see that the answer is the remainder when you divide 152//71 (integer division)</w:t>
+        <w:t xml:space="preserve">152 mod </w:t>
+      </w:r>
+      <w:proofErr w:type="gramStart"/>
+      <w:r>
+        <w:t>71  (</w:t>
+      </w:r>
+      <w:proofErr w:type="gramEnd"/>
+      <w:r>
+        <w:t>you should see that the answer is the remainder when you divide 152//71 (integer division)</w:t>
       </w:r>
       <w:r>
         <w:br/>
@@ -954,7 +1046,28 @@
         </w:numPr>
       </w:pPr>
       <w:r>
-        <w:t>Compute gcd(36, 45) and gcd(44, 45) using the</w:t>
+        <w:t xml:space="preserve">Compute </w:t>
+      </w:r>
+      <w:proofErr w:type="spellStart"/>
+      <w:proofErr w:type="gramStart"/>
+      <w:r>
+        <w:t>gcd</w:t>
+      </w:r>
+      <w:proofErr w:type="spellEnd"/>
+      <w:r>
+        <w:t>(</w:t>
+      </w:r>
+      <w:proofErr w:type="gramEnd"/>
+      <w:r>
+        <w:t xml:space="preserve">36, 45) and </w:t>
+      </w:r>
+      <w:proofErr w:type="spellStart"/>
+      <w:r>
+        <w:t>gcd</w:t>
+      </w:r>
+      <w:proofErr w:type="spellEnd"/>
+      <w:r>
+        <w:t>(44, 45) using the</w:t>
       </w:r>
       <w:r>
         <w:t xml:space="preserve"> </w:t>
@@ -987,7 +1100,28 @@
         <w:t>)</w:t>
       </w:r>
       <w:r>
-        <w:t>.  You should get 9 and 1 as answers, as a check to make sure the code is correct.  Now compute gcd(452, 973) and gcd(452,1496).  Which one of the pairs of numbers relatively prime, and what is the GCD of the pair that is not relatively prime?</w:t>
+        <w:t xml:space="preserve">.  You should get 9 and 1 as answers, as a check to make sure the code is correct.  Now compute </w:t>
+      </w:r>
+      <w:proofErr w:type="spellStart"/>
+      <w:proofErr w:type="gramStart"/>
+      <w:r>
+        <w:t>gcd</w:t>
+      </w:r>
+      <w:proofErr w:type="spellEnd"/>
+      <w:r>
+        <w:t>(</w:t>
+      </w:r>
+      <w:proofErr w:type="gramEnd"/>
+      <w:r>
+        <w:t xml:space="preserve">452, 973) and </w:t>
+      </w:r>
+      <w:proofErr w:type="spellStart"/>
+      <w:r>
+        <w:t>gcd</w:t>
+      </w:r>
+      <w:proofErr w:type="spellEnd"/>
+      <w:r>
+        <w:t>(452,1496).  Which one of the pairs of numbers relatively prime, and what is the GCD of the pair that is not relatively prime?</w:t>
       </w:r>
       <w:r>
         <w:br/>
@@ -1013,11 +1147,16 @@
       <w:r>
         <w:t xml:space="preserve">ou can use either brute force in Python, or the </w:t>
       </w:r>
+      <w:proofErr w:type="gramStart"/>
       <w:r>
         <w:t>i</w:t>
       </w:r>
       <w:r>
-        <w:t xml:space="preserve">nverse() function from </w:t>
+        <w:t>nverse(</w:t>
+      </w:r>
+      <w:proofErr w:type="gramEnd"/>
+      <w:r>
+        <w:t xml:space="preserve">) function from </w:t>
       </w:r>
       <w:r>
         <w:t>PyCryptodome</w:t>
@@ -1077,7 +1216,15 @@
         </w:numPr>
       </w:pPr>
       <w:r>
-        <w:t>Of the two numbers above, which could be used for the key of an affine cipher and which could not?  Why?</w:t>
+        <w:t xml:space="preserve">Of the two numbers above, which could be used for the key </w:t>
+      </w:r>
+      <w:proofErr w:type="gramStart"/>
+      <w:r>
+        <w:t>of</w:t>
+      </w:r>
+      <w:proofErr w:type="gramEnd"/>
+      <w:r>
+        <w:t xml:space="preserve"> an affine cipher and which could not?  Why?</w:t>
       </w:r>
     </w:p>
     <w:p>
@@ -1118,6 +1265,7 @@
       <w:r>
         <w:t xml:space="preserve">The </w:t>
       </w:r>
+      <w:proofErr w:type="gramStart"/>
       <w:r>
         <w:rPr>
           <w:rFonts w:ascii="Courier New" w:hAnsi="Courier New" w:cs="Courier New"/>
@@ -1128,7 +1276,14 @@
         <w:rPr>
           <w:rFonts w:ascii="Courier New" w:hAnsi="Courier New" w:cs="Courier New"/>
         </w:rPr>
-        <w:t>(a, b)</w:t>
+        <w:t>(</w:t>
+      </w:r>
+      <w:proofErr w:type="gramEnd"/>
+      <w:r>
+        <w:rPr>
+          <w:rFonts w:ascii="Courier New" w:hAnsi="Courier New" w:cs="Courier New"/>
+        </w:rPr>
+        <w:t>a, b)</w:t>
       </w:r>
       <w:r>
         <w:t xml:space="preserve"> is the smallest number that can be divided by both </w:t>
@@ -1145,6 +1300,7 @@
         </w:rPr>
         <w:t xml:space="preserve">a * b // </w:t>
       </w:r>
+      <w:proofErr w:type="gramStart"/>
       <w:r>
         <w:rPr>
           <w:rFonts w:ascii="Courier New" w:hAnsi="Courier New" w:cs="Courier New"/>
@@ -1155,7 +1311,14 @@
         <w:rPr>
           <w:rFonts w:ascii="Courier New" w:hAnsi="Courier New" w:cs="Courier New"/>
         </w:rPr>
-        <w:t>(a, b)</w:t>
+        <w:t>(</w:t>
+      </w:r>
+      <w:proofErr w:type="gramEnd"/>
+      <w:r>
+        <w:rPr>
+          <w:rFonts w:ascii="Courier New" w:hAnsi="Courier New" w:cs="Courier New"/>
+        </w:rPr>
+        <w:t>a, b)</w:t>
       </w:r>
     </w:p>
     <w:p>
@@ -1184,6 +1347,7 @@
       <w:r>
         <w:t xml:space="preserve">Compute </w:t>
       </w:r>
+      <w:proofErr w:type="gramStart"/>
       <w:r>
         <w:rPr>
           <w:rFonts w:ascii="Courier New" w:hAnsi="Courier New" w:cs="Courier New"/>
@@ -1194,7 +1358,14 @@
         <w:rPr>
           <w:rFonts w:ascii="Courier New" w:hAnsi="Courier New" w:cs="Courier New"/>
         </w:rPr>
-        <w:t>(252, 196)</w:t>
+        <w:t>(</w:t>
+      </w:r>
+      <w:proofErr w:type="gramEnd"/>
+      <w:r>
+        <w:rPr>
+          <w:rFonts w:ascii="Courier New" w:hAnsi="Courier New" w:cs="Courier New"/>
+        </w:rPr>
+        <w:t>252, 196)</w:t>
       </w:r>
       <w:r>
         <w:rPr>
@@ -1245,8 +1416,13 @@
         <w:br/>
       </w:r>
       <w:r>
-        <w:t>SYMBOLS = 'ABCDEFGHIJKLMNOPQRSTUVWXYZabcdefghijklmnopqrstuvwxyz1234567890 !?.'</w:t>
-      </w:r>
+        <w:t>SYMBOLS = 'ABCDEFGHIJKLMNOPQRSTUVWXYZabcdefghijklmnopqrstuvwxyz</w:t>
+      </w:r>
+      <w:proofErr w:type="gramStart"/>
+      <w:r>
+        <w:t>1234567890 !?.'</w:t>
+      </w:r>
+      <w:proofErr w:type="gramEnd"/>
       <w:r>
         <w:br/>
       </w:r>
@@ -1295,8 +1471,13 @@
         <w:br/>
       </w:r>
       <w:r>
-        <w:t>SYMBOLS = 'ABCDEFGHIJKLMNOPQRSTUVWXYZabcdefghijklmnopqrstuvwxyz1234567890 !?.'</w:t>
-      </w:r>
+        <w:t>SYMBOLS = 'ABCDEFGHIJKLMNOPQRSTUVWXYZabcdefghijklmnopqrstuvwxyz</w:t>
+      </w:r>
+      <w:proofErr w:type="gramStart"/>
+      <w:r>
+        <w:t>1234567890 !?.'</w:t>
+      </w:r>
+      <w:proofErr w:type="gramEnd"/>
     </w:p>
     <w:p>
       <w:pPr>
@@ -1343,7 +1524,20 @@
         </w:numPr>
       </w:pPr>
       <w:r>
-        <w:t>Add or remove characters from SYMBOLS so that all elements of SYMBOLS have multiplicative inverses.  Again len(SYMBOLS) is important</w:t>
+        <w:t xml:space="preserve">Add or remove characters from SYMBOLS so that all elements of SYMBOLS have multiplicative inverses.  Again </w:t>
+      </w:r>
+      <w:proofErr w:type="spellStart"/>
+      <w:proofErr w:type="gramStart"/>
+      <w:r>
+        <w:t>len</w:t>
+      </w:r>
+      <w:proofErr w:type="spellEnd"/>
+      <w:r>
+        <w:t>(</w:t>
+      </w:r>
+      <w:proofErr w:type="gramEnd"/>
+      <w:r>
+        <w:t>SYMBOLS) is important</w:t>
       </w:r>
       <w:r>
         <w:t>; you are adjusting the length so that it is a _____ number.</w:t>
@@ -1400,7 +1594,7 @@
 </file>
 
 <file path=word/endnotes.xml><?xml version="1.0" encoding="utf-8"?>
-<w:endnotes xmlns:wpc="http://schemas.microsoft.com/office/word/2010/wordprocessingCanvas" xmlns:cx="http://schemas.microsoft.com/office/drawing/2014/chartex" xmlns:cx1="http://schemas.microsoft.com/office/drawing/2015/9/8/chartex" xmlns:cx2="http://schemas.microsoft.com/office/drawing/2015/10/21/chartex" xmlns:cx3="http://schemas.microsoft.com/office/drawing/2016/5/9/chartex" xmlns:cx4="http://schemas.microsoft.com/office/drawing/2016/5/10/chartex" xmlns:cx5="http://schemas.microsoft.com/office/drawing/2016/5/11/chartex" xmlns:cx6="http://schemas.microsoft.com/office/drawing/2016/5/12/chartex" xmlns:cx7="http://schemas.microsoft.com/office/drawing/2016/5/13/chartex" xmlns:cx8="http://schemas.microsoft.com/office/drawing/2016/5/14/chartex" xmlns:mc="http://schemas.openxmlformats.org/markup-compatibility/2006" xmlns:aink="http://schemas.microsoft.com/office/drawing/2016/ink" xmlns:am3d="http://schemas.microsoft.com/office/drawing/2017/model3d" xmlns:o="urn:schemas-microsoft-com:office:office" xmlns:r="http://schemas.openxmlformats.org/officeDocument/2006/relationships" xmlns:m="http://schemas.openxmlformats.org/officeDocument/2006/math" xmlns:v="urn:schemas-microsoft-com:vml" xmlns:wp14="http://schemas.microsoft.com/office/word/2010/wordprocessingDrawing" xmlns:wp="http://schemas.openxmlformats.org/drawingml/2006/wordprocessingDrawing" xmlns:w10="urn:schemas-microsoft-com:office:word" xmlns:w="http://schemas.openxmlformats.org/wordprocessingml/2006/main" xmlns:w14="http://schemas.microsoft.com/office/word/2010/wordml" xmlns:w15="http://schemas.microsoft.com/office/word/2012/wordml" xmlns:w16cex="http://schemas.microsoft.com/office/word/2018/wordml/cex" xmlns:w16cid="http://schemas.microsoft.com/office/word/2016/wordml/cid" xmlns:w16="http://schemas.microsoft.com/office/word/2018/wordml" xmlns:w16sdtdh="http://schemas.microsoft.com/office/word/2020/wordml/sdtdatahash" xmlns:w16se="http://schemas.microsoft.com/office/word/2015/wordml/symex" xmlns:wpg="http://schemas.microsoft.com/office/word/2010/wordprocessingGroup" xmlns:wpi="http://schemas.microsoft.com/office/word/2010/wordprocessingInk" xmlns:wne="http://schemas.microsoft.com/office/word/2006/wordml" xmlns:wps="http://schemas.microsoft.com/office/word/2010/wordprocessingShape" mc:Ignorable="w14 w15 w16se w16cid w16 w16cex w16sdtdh wp14">
+<w:endnotes xmlns:wpc="http://schemas.microsoft.com/office/word/2010/wordprocessingCanvas" xmlns:cx="http://schemas.microsoft.com/office/drawing/2014/chartex" xmlns:cx1="http://schemas.microsoft.com/office/drawing/2015/9/8/chartex" xmlns:cx2="http://schemas.microsoft.com/office/drawing/2015/10/21/chartex" xmlns:cx3="http://schemas.microsoft.com/office/drawing/2016/5/9/chartex" xmlns:cx4="http://schemas.microsoft.com/office/drawing/2016/5/10/chartex" xmlns:cx5="http://schemas.microsoft.com/office/drawing/2016/5/11/chartex" xmlns:cx6="http://schemas.microsoft.com/office/drawing/2016/5/12/chartex" xmlns:cx7="http://schemas.microsoft.com/office/drawing/2016/5/13/chartex" xmlns:cx8="http://schemas.microsoft.com/office/drawing/2016/5/14/chartex" xmlns:mc="http://schemas.openxmlformats.org/markup-compatibility/2006" xmlns:aink="http://schemas.microsoft.com/office/drawing/2016/ink" xmlns:am3d="http://schemas.microsoft.com/office/drawing/2017/model3d" xmlns:o="urn:schemas-microsoft-com:office:office" xmlns:oel="http://schemas.microsoft.com/office/2019/extlst" xmlns:r="http://schemas.openxmlformats.org/officeDocument/2006/relationships" xmlns:m="http://schemas.openxmlformats.org/officeDocument/2006/math" xmlns:v="urn:schemas-microsoft-com:vml" xmlns:wp14="http://schemas.microsoft.com/office/word/2010/wordprocessingDrawing" xmlns:wp="http://schemas.openxmlformats.org/drawingml/2006/wordprocessingDrawing" xmlns:w10="urn:schemas-microsoft-com:office:word" xmlns:w="http://schemas.openxmlformats.org/wordprocessingml/2006/main" xmlns:w14="http://schemas.microsoft.com/office/word/2010/wordml" xmlns:w15="http://schemas.microsoft.com/office/word/2012/wordml" xmlns:w16cex="http://schemas.microsoft.com/office/word/2018/wordml/cex" xmlns:w16cid="http://schemas.microsoft.com/office/word/2016/wordml/cid" xmlns:w16="http://schemas.microsoft.com/office/word/2018/wordml" xmlns:w16sdtdh="http://schemas.microsoft.com/office/word/2020/wordml/sdtdatahash" xmlns:w16se="http://schemas.microsoft.com/office/word/2015/wordml/symex" xmlns:wpg="http://schemas.microsoft.com/office/word/2010/wordprocessingGroup" xmlns:wpi="http://schemas.microsoft.com/office/word/2010/wordprocessingInk" xmlns:wne="http://schemas.microsoft.com/office/word/2006/wordml" xmlns:wps="http://schemas.microsoft.com/office/word/2010/wordprocessingShape" mc:Ignorable="w14 w15 w16se w16cid w16 w16cex w16sdtdh wp14">
   <w:endnote w:type="separator" w:id="-1">
     <w:p>
       <w:pPr>
@@ -1425,7 +1619,7 @@
 </file>
 
 <file path=word/footnotes.xml><?xml version="1.0" encoding="utf-8"?>
-<w:footnotes xmlns:wpc="http://schemas.microsoft.com/office/word/2010/wordprocessingCanvas" xmlns:cx="http://schemas.microsoft.com/office/drawing/2014/chartex" xmlns:cx1="http://schemas.microsoft.com/office/drawing/2015/9/8/chartex" xmlns:cx2="http://schemas.microsoft.com/office/drawing/2015/10/21/chartex" xmlns:cx3="http://schemas.microsoft.com/office/drawing/2016/5/9/chartex" xmlns:cx4="http://schemas.microsoft.com/office/drawing/2016/5/10/chartex" xmlns:cx5="http://schemas.microsoft.com/office/drawing/2016/5/11/chartex" xmlns:cx6="http://schemas.microsoft.com/office/drawing/2016/5/12/chartex" xmlns:cx7="http://schemas.microsoft.com/office/drawing/2016/5/13/chartex" xmlns:cx8="http://schemas.microsoft.com/office/drawing/2016/5/14/chartex" xmlns:mc="http://schemas.openxmlformats.org/markup-compatibility/2006" xmlns:aink="http://schemas.microsoft.com/office/drawing/2016/ink" xmlns:am3d="http://schemas.microsoft.com/office/drawing/2017/model3d" xmlns:o="urn:schemas-microsoft-com:office:office" xmlns:r="http://schemas.openxmlformats.org/officeDocument/2006/relationships" xmlns:m="http://schemas.openxmlformats.org/officeDocument/2006/math" xmlns:v="urn:schemas-microsoft-com:vml" xmlns:wp14="http://schemas.microsoft.com/office/word/2010/wordprocessingDrawing" xmlns:wp="http://schemas.openxmlformats.org/drawingml/2006/wordprocessingDrawing" xmlns:w10="urn:schemas-microsoft-com:office:word" xmlns:w="http://schemas.openxmlformats.org/wordprocessingml/2006/main" xmlns:w14="http://schemas.microsoft.com/office/word/2010/wordml" xmlns:w15="http://schemas.microsoft.com/office/word/2012/wordml" xmlns:w16cex="http://schemas.microsoft.com/office/word/2018/wordml/cex" xmlns:w16cid="http://schemas.microsoft.com/office/word/2016/wordml/cid" xmlns:w16="http://schemas.microsoft.com/office/word/2018/wordml" xmlns:w16sdtdh="http://schemas.microsoft.com/office/word/2020/wordml/sdtdatahash" xmlns:w16se="http://schemas.microsoft.com/office/word/2015/wordml/symex" xmlns:wpg="http://schemas.microsoft.com/office/word/2010/wordprocessingGroup" xmlns:wpi="http://schemas.microsoft.com/office/word/2010/wordprocessingInk" xmlns:wne="http://schemas.microsoft.com/office/word/2006/wordml" xmlns:wps="http://schemas.microsoft.com/office/word/2010/wordprocessingShape" mc:Ignorable="w14 w15 w16se w16cid w16 w16cex w16sdtdh wp14">
+<w:footnotes xmlns:wpc="http://schemas.microsoft.com/office/word/2010/wordprocessingCanvas" xmlns:cx="http://schemas.microsoft.com/office/drawing/2014/chartex" xmlns:cx1="http://schemas.microsoft.com/office/drawing/2015/9/8/chartex" xmlns:cx2="http://schemas.microsoft.com/office/drawing/2015/10/21/chartex" xmlns:cx3="http://schemas.microsoft.com/office/drawing/2016/5/9/chartex" xmlns:cx4="http://schemas.microsoft.com/office/drawing/2016/5/10/chartex" xmlns:cx5="http://schemas.microsoft.com/office/drawing/2016/5/11/chartex" xmlns:cx6="http://schemas.microsoft.com/office/drawing/2016/5/12/chartex" xmlns:cx7="http://schemas.microsoft.com/office/drawing/2016/5/13/chartex" xmlns:cx8="http://schemas.microsoft.com/office/drawing/2016/5/14/chartex" xmlns:mc="http://schemas.openxmlformats.org/markup-compatibility/2006" xmlns:aink="http://schemas.microsoft.com/office/drawing/2016/ink" xmlns:am3d="http://schemas.microsoft.com/office/drawing/2017/model3d" xmlns:o="urn:schemas-microsoft-com:office:office" xmlns:oel="http://schemas.microsoft.com/office/2019/extlst" xmlns:r="http://schemas.openxmlformats.org/officeDocument/2006/relationships" xmlns:m="http://schemas.openxmlformats.org/officeDocument/2006/math" xmlns:v="urn:schemas-microsoft-com:vml" xmlns:wp14="http://schemas.microsoft.com/office/word/2010/wordprocessingDrawing" xmlns:wp="http://schemas.openxmlformats.org/drawingml/2006/wordprocessingDrawing" xmlns:w10="urn:schemas-microsoft-com:office:word" xmlns:w="http://schemas.openxmlformats.org/wordprocessingml/2006/main" xmlns:w14="http://schemas.microsoft.com/office/word/2010/wordml" xmlns:w15="http://schemas.microsoft.com/office/word/2012/wordml" xmlns:w16cex="http://schemas.microsoft.com/office/word/2018/wordml/cex" xmlns:w16cid="http://schemas.microsoft.com/office/word/2016/wordml/cid" xmlns:w16="http://schemas.microsoft.com/office/word/2018/wordml" xmlns:w16sdtdh="http://schemas.microsoft.com/office/word/2020/wordml/sdtdatahash" xmlns:w16se="http://schemas.microsoft.com/office/word/2015/wordml/symex" xmlns:wpg="http://schemas.microsoft.com/office/word/2010/wordprocessingGroup" xmlns:wpi="http://schemas.microsoft.com/office/word/2010/wordprocessingInk" xmlns:wne="http://schemas.microsoft.com/office/word/2006/wordml" xmlns:wps="http://schemas.microsoft.com/office/word/2010/wordprocessingShape" mc:Ignorable="w14 w15 w16se w16cid w16 w16cex w16sdtdh wp14">
   <w:footnote w:type="separator" w:id="-1">
     <w:p>
       <w:pPr>
@@ -1450,7 +1644,7 @@
 </file>
 
 <file path=word/numbering.xml><?xml version="1.0" encoding="utf-8"?>
-<w:numbering xmlns:wpc="http://schemas.microsoft.com/office/word/2010/wordprocessingCanvas" xmlns:cx="http://schemas.microsoft.com/office/drawing/2014/chartex" xmlns:cx1="http://schemas.microsoft.com/office/drawing/2015/9/8/chartex" xmlns:cx2="http://schemas.microsoft.com/office/drawing/2015/10/21/chartex" xmlns:cx3="http://schemas.microsoft.com/office/drawing/2016/5/9/chartex" xmlns:cx4="http://schemas.microsoft.com/office/drawing/2016/5/10/chartex" xmlns:cx5="http://schemas.microsoft.com/office/drawing/2016/5/11/chartex" xmlns:cx6="http://schemas.microsoft.com/office/drawing/2016/5/12/chartex" xmlns:cx7="http://schemas.microsoft.com/office/drawing/2016/5/13/chartex" xmlns:cx8="http://schemas.microsoft.com/office/drawing/2016/5/14/chartex" xmlns:mc="http://schemas.openxmlformats.org/markup-compatibility/2006" xmlns:aink="http://schemas.microsoft.com/office/drawing/2016/ink" xmlns:am3d="http://schemas.microsoft.com/office/drawing/2017/model3d" xmlns:o="urn:schemas-microsoft-com:office:office" xmlns:r="http://schemas.openxmlformats.org/officeDocument/2006/relationships" xmlns:m="http://schemas.openxmlformats.org/officeDocument/2006/math" xmlns:v="urn:schemas-microsoft-com:vml" xmlns:wp14="http://schemas.microsoft.com/office/word/2010/wordprocessingDrawing" xmlns:wp="http://schemas.openxmlformats.org/drawingml/2006/wordprocessingDrawing" xmlns:w10="urn:schemas-microsoft-com:office:word" xmlns:w="http://schemas.openxmlformats.org/wordprocessingml/2006/main" xmlns:w14="http://schemas.microsoft.com/office/word/2010/wordml" xmlns:w15="http://schemas.microsoft.com/office/word/2012/wordml" xmlns:w16cex="http://schemas.microsoft.com/office/word/2018/wordml/cex" xmlns:w16cid="http://schemas.microsoft.com/office/word/2016/wordml/cid" xmlns:w16="http://schemas.microsoft.com/office/word/2018/wordml" xmlns:w16sdtdh="http://schemas.microsoft.com/office/word/2020/wordml/sdtdatahash" xmlns:w16se="http://schemas.microsoft.com/office/word/2015/wordml/symex" xmlns:wpg="http://schemas.microsoft.com/office/word/2010/wordprocessingGroup" xmlns:wpi="http://schemas.microsoft.com/office/word/2010/wordprocessingInk" xmlns:wne="http://schemas.microsoft.com/office/word/2006/wordml" xmlns:wps="http://schemas.microsoft.com/office/word/2010/wordprocessingShape" mc:Ignorable="w14 w15 w16se w16cid w16 w16cex w16sdtdh wp14">
+<w:numbering xmlns:wpc="http://schemas.microsoft.com/office/word/2010/wordprocessingCanvas" xmlns:cx="http://schemas.microsoft.com/office/drawing/2014/chartex" xmlns:cx1="http://schemas.microsoft.com/office/drawing/2015/9/8/chartex" xmlns:cx2="http://schemas.microsoft.com/office/drawing/2015/10/21/chartex" xmlns:cx3="http://schemas.microsoft.com/office/drawing/2016/5/9/chartex" xmlns:cx4="http://schemas.microsoft.com/office/drawing/2016/5/10/chartex" xmlns:cx5="http://schemas.microsoft.com/office/drawing/2016/5/11/chartex" xmlns:cx6="http://schemas.microsoft.com/office/drawing/2016/5/12/chartex" xmlns:cx7="http://schemas.microsoft.com/office/drawing/2016/5/13/chartex" xmlns:cx8="http://schemas.microsoft.com/office/drawing/2016/5/14/chartex" xmlns:mc="http://schemas.openxmlformats.org/markup-compatibility/2006" xmlns:aink="http://schemas.microsoft.com/office/drawing/2016/ink" xmlns:am3d="http://schemas.microsoft.com/office/drawing/2017/model3d" xmlns:o="urn:schemas-microsoft-com:office:office" xmlns:oel="http://schemas.microsoft.com/office/2019/extlst" xmlns:r="http://schemas.openxmlformats.org/officeDocument/2006/relationships" xmlns:m="http://schemas.openxmlformats.org/officeDocument/2006/math" xmlns:v="urn:schemas-microsoft-com:vml" xmlns:wp14="http://schemas.microsoft.com/office/word/2010/wordprocessingDrawing" xmlns:wp="http://schemas.openxmlformats.org/drawingml/2006/wordprocessingDrawing" xmlns:w10="urn:schemas-microsoft-com:office:word" xmlns:w="http://schemas.openxmlformats.org/wordprocessingml/2006/main" xmlns:w14="http://schemas.microsoft.com/office/word/2010/wordml" xmlns:w15="http://schemas.microsoft.com/office/word/2012/wordml" xmlns:w16cex="http://schemas.microsoft.com/office/word/2018/wordml/cex" xmlns:w16cid="http://schemas.microsoft.com/office/word/2016/wordml/cid" xmlns:w16="http://schemas.microsoft.com/office/word/2018/wordml" xmlns:w16sdtdh="http://schemas.microsoft.com/office/word/2020/wordml/sdtdatahash" xmlns:w16se="http://schemas.microsoft.com/office/word/2015/wordml/symex" xmlns:wpg="http://schemas.microsoft.com/office/word/2010/wordprocessingGroup" xmlns:wpi="http://schemas.microsoft.com/office/word/2010/wordprocessingInk" xmlns:wne="http://schemas.microsoft.com/office/word/2006/wordml" xmlns:wps="http://schemas.microsoft.com/office/word/2010/wordprocessingShape" mc:Ignorable="w14 w15 w16se w16cid w16 w16cex w16sdtdh wp14">
   <w:abstractNum w:abstractNumId="0" w15:restartNumberingAfterBreak="0">
     <w:nsid w:val="276A446D"/>
     <w:multiLevelType w:val="hybridMultilevel"/>
@@ -1831,16 +2025,16 @@
       </w:rPr>
     </w:lvl>
   </w:abstractNum>
-  <w:num w:numId="1">
+  <w:num w:numId="1" w16cid:durableId="1002315816">
     <w:abstractNumId w:val="0"/>
   </w:num>
-  <w:num w:numId="2">
+  <w:num w:numId="2" w16cid:durableId="2104841375">
     <w:abstractNumId w:val="2"/>
   </w:num>
-  <w:num w:numId="3">
+  <w:num w:numId="3" w16cid:durableId="409469447">
     <w:abstractNumId w:val="1"/>
   </w:num>
-  <w:num w:numId="4">
+  <w:num w:numId="4" w16cid:durableId="1338000869">
     <w:abstractNumId w:val="3"/>
   </w:num>
 </w:numbering>

--- a/6.Crypto/Cryptography Homework 2/Cryptography Homework 2.docx
+++ b/6.Crypto/Cryptography Homework 2/Cryptography Homework 2.docx
@@ -27,10 +27,6 @@
     <w:p>
       <w:r>
         <w:t>Cryptology2 slides</w:t>
-      </w:r>
-      <w:r>
-        <w:br/>
-        <w:t>Alternative slides:  Cryptology 0 Modular Arithmetic (much less math)</w:t>
       </w:r>
       <w:r>
         <w:br/>
@@ -161,15 +157,7 @@
     </w:p>
     <w:p>
       <w:r>
-        <w:t xml:space="preserve">If you want to understand how Euclid’s extended algorithm works, this video by Christoff </w:t>
-      </w:r>
-      <w:proofErr w:type="spellStart"/>
-      <w:r>
-        <w:t>Paar</w:t>
-      </w:r>
-      <w:proofErr w:type="spellEnd"/>
-      <w:r>
-        <w:t xml:space="preserve"> is superb!  </w:t>
+        <w:t xml:space="preserve">If you want to understand how Euclid’s extended algorithm works, this video by Christoff Paar is superb!  </w:t>
       </w:r>
       <w:hyperlink r:id="rId9" w:history="1">
         <w:r>
@@ -205,19 +193,16 @@
         <w:t xml:space="preserve">We will use modules from the PyCryptodome package throughout the </w:t>
       </w:r>
       <w:r>
-        <w:t>Cryptography lessons.  In addition to modules for performing AES and RSA encryption, they have handy modules for modular arithmetic.  Install PyCryptodome on the OS or VM you use by following the instructions in ‘</w:t>
-      </w:r>
-      <w:r>
-        <w:t>PyCryptodome Installation.docx</w:t>
-      </w:r>
-      <w:r>
-        <w:t>’.  Note that Windows has recently made PyCryptodome more difficult by expanding their C++ compiler to over 5 GB, but it is still doable if you have the disk space; see ‘</w:t>
-      </w:r>
-      <w:r>
-        <w:t>Problem Installing Pycryptodome on Windows 10.docx</w:t>
-      </w:r>
-      <w:r>
-        <w:t>’.</w:t>
+        <w:t xml:space="preserve">Cryptography lessons.  In addition to modules for performing AES and RSA encryption, they have handy modules for modular arithmetic.  </w:t>
+      </w:r>
+      <w:r>
+        <w:rPr>
+          <w:u w:val="single"/>
+        </w:rPr>
+        <w:t>Install PyCryptodome on the OS or VM you use by following the instructions in ‘PyCryptodome Installation.docx’</w:t>
+      </w:r>
+      <w:r>
+        <w:t xml:space="preserve">.  </w:t>
       </w:r>
     </w:p>
     <w:p>
@@ -269,7 +254,13 @@
       </w:r>
       <w:proofErr w:type="gramEnd"/>
       <w:r>
-        <w:t xml:space="preserve"> module.  The function we will use today is the Greatest Common Divisor</w:t>
+        <w:t xml:space="preserve"> module.  </w:t>
+      </w:r>
+      <w:r>
+        <w:t>One</w:t>
+      </w:r>
+      <w:r>
+        <w:t xml:space="preserve"> function we will use is the Greatest Common Divisor</w:t>
       </w:r>
       <w:r>
         <w:t xml:space="preserve"> function, or </w:t>
@@ -280,7 +271,7 @@
       </w:r>
       <w:proofErr w:type="gramEnd"/>
       <w:r>
-        <w:t>x, y).  It returns the greatest common divisor of the two inputs that you give it.  Too make the GCD function available, include this line at the top of your code or run it in the interactive prompt.  (Note:  this will fail if PyCryptodome is not installed.)</w:t>
+        <w:t>x, y).  It returns the greatest common divisor of the two inputs that you give it.  To make the GCD function available, include this line at the top of your code or run it in the interactive prompt.  (Note:  this will fail if PyCryptodome is not installed.)</w:t>
       </w:r>
       <w:r>
         <w:br/>
@@ -916,6 +907,9 @@
       <w:r>
         <w:t>34 mod 18</w:t>
       </w:r>
+      <w:r>
+        <w:t xml:space="preserve"> (remember, in Python it is 34 % 7)</w:t>
+      </w:r>
     </w:p>
     <w:p>
       <w:pPr>
@@ -1048,26 +1042,13 @@
       <w:r>
         <w:t xml:space="preserve">Compute </w:t>
       </w:r>
-      <w:proofErr w:type="spellStart"/>
       <w:proofErr w:type="gramStart"/>
       <w:r>
-        <w:t>gcd</w:t>
-      </w:r>
-      <w:proofErr w:type="spellEnd"/>
-      <w:r>
-        <w:t>(</w:t>
+        <w:t>gcd(</w:t>
       </w:r>
       <w:proofErr w:type="gramEnd"/>
       <w:r>
-        <w:t xml:space="preserve">36, 45) and </w:t>
-      </w:r>
-      <w:proofErr w:type="spellStart"/>
-      <w:r>
-        <w:t>gcd</w:t>
-      </w:r>
-      <w:proofErr w:type="spellEnd"/>
-      <w:r>
-        <w:t>(44, 45) using the</w:t>
+        <w:t>36, 45) and gcd(44, 45) using the</w:t>
       </w:r>
       <w:r>
         <w:t xml:space="preserve"> </w:t>
@@ -1102,26 +1083,13 @@
       <w:r>
         <w:t xml:space="preserve">.  You should get 9 and 1 as answers, as a check to make sure the code is correct.  Now compute </w:t>
       </w:r>
-      <w:proofErr w:type="spellStart"/>
       <w:proofErr w:type="gramStart"/>
       <w:r>
-        <w:t>gcd</w:t>
-      </w:r>
-      <w:proofErr w:type="spellEnd"/>
-      <w:r>
-        <w:t>(</w:t>
+        <w:t>gcd(</w:t>
       </w:r>
       <w:proofErr w:type="gramEnd"/>
       <w:r>
-        <w:t xml:space="preserve">452, 973) and </w:t>
-      </w:r>
-      <w:proofErr w:type="spellStart"/>
-      <w:r>
-        <w:t>gcd</w:t>
-      </w:r>
-      <w:proofErr w:type="spellEnd"/>
-      <w:r>
-        <w:t>(452,1496).  Which one of the pairs of numbers relatively prime, and what is the GCD of the pair that is not relatively prime?</w:t>
+        <w:t>452, 973) and gcd(452,1496).  Which one of the pairs of numbers relatively prime, and what is the GCD of the pair that is not relatively prime?</w:t>
       </w:r>
       <w:r>
         <w:br/>
@@ -1142,29 +1110,66 @@
         <w:t>ompute the multiplicative inverse</w:t>
       </w:r>
       <w:r>
-        <w:t>.  Y</w:t>
-      </w:r>
-      <w:r>
-        <w:t xml:space="preserve">ou can use either brute force in Python, or the </w:t>
+        <w:t xml:space="preserve">.  </w:t>
+      </w:r>
+      <w:r>
+        <w:t>PyCryptodome</w:t>
+      </w:r>
+      <w:r>
+        <w:t xml:space="preserve"> has a handy </w:t>
       </w:r>
       <w:proofErr w:type="gramStart"/>
       <w:r>
-        <w:t>i</w:t>
-      </w:r>
-      <w:r>
-        <w:t>nverse(</w:t>
+        <w:t>inverse(</w:t>
       </w:r>
       <w:proofErr w:type="gramEnd"/>
       <w:r>
-        <w:t xml:space="preserve">) function from </w:t>
-      </w:r>
-      <w:r>
-        <w:t>PyCryptodome</w:t>
+        <w:t>) function, so we will import it</w:t>
       </w:r>
       <w:r>
         <w:t>.</w:t>
       </w:r>
       <w:r>
+        <w:t xml:space="preserve">  Use it like this:</w:t>
+      </w:r>
+      <w:r>
+        <w:br/>
+      </w:r>
+      <w:proofErr w:type="gramStart"/>
+      <w:r>
+        <w:rPr>
+          <w:rFonts w:ascii="Courier New" w:hAnsi="Courier New" w:cs="Courier New"/>
+        </w:rPr>
+        <w:t>inverse</w:t>
+      </w:r>
+      <w:r>
+        <w:t>(</w:t>
+      </w:r>
+      <w:proofErr w:type="gramEnd"/>
+      <w:r>
+        <w:t>number, modulus)</w:t>
+      </w:r>
+      <w:r>
+        <w:br/>
+        <w:t>example</w:t>
+      </w:r>
+      <w:r>
+        <w:t>:</w:t>
+      </w:r>
+      <w:r>
+        <w:rPr>
+          <w:rFonts w:ascii="Courier New" w:hAnsi="Courier New" w:cs="Courier New"/>
+        </w:rPr>
+        <w:t xml:space="preserve">  inverse(15, 26)</w:t>
+      </w:r>
+      <w:r>
+        <w:t xml:space="preserve"> finds the inverse of 15 mod 26</w:t>
+      </w:r>
+      <w:r>
+        <w:br/>
+        <w:t>import the inverse function with:</w:t>
+      </w:r>
+      <w:r>
         <w:br/>
       </w:r>
       <w:r>
@@ -1177,10 +1182,30 @@
         <w:t>e</w:t>
       </w:r>
       <w:r>
-        <w:t xml:space="preserve">   </w:t>
-      </w:r>
-      <w:r>
-        <w:t>)</w:t>
+        <w:t xml:space="preserve">  </w:t>
+      </w:r>
+      <w:r>
+        <w:br/>
+        <w:t xml:space="preserve">Note:  the inverse function has a problem, in that it will give you an answer when the two numbers share a factor (not relatively prime.)  Before you use </w:t>
+      </w:r>
+      <w:proofErr w:type="gramStart"/>
+      <w:r>
+        <w:t>inverse(</w:t>
+      </w:r>
+      <w:proofErr w:type="gramEnd"/>
+      <w:r>
+        <w:t>), first check GCD</w:t>
+      </w:r>
+      <w:r>
+        <w:t xml:space="preserve">() to make sure it is equal to one.  If </w:t>
+      </w:r>
+      <w:proofErr w:type="gramStart"/>
+      <w:r>
+        <w:t>GCD(</w:t>
+      </w:r>
+      <w:proofErr w:type="gramEnd"/>
+      <w:r>
+        <w:t>) is not equal to one, the inverse does not exist</w:t>
       </w:r>
     </w:p>
     <w:p>
@@ -1192,7 +1217,59 @@
         </w:numPr>
       </w:pPr>
       <w:r>
-        <w:t>17 mod 26</w:t>
+        <w:t>What is the inverse of 17 mod 26?</w:t>
+      </w:r>
+    </w:p>
+    <w:p>
+      <w:pPr>
+        <w:pStyle w:val="ListParagraph"/>
+        <w:numPr>
+          <w:ilvl w:val="2"/>
+          <w:numId w:val="3"/>
+        </w:numPr>
+      </w:pPr>
+      <w:r>
+        <w:t xml:space="preserve">First check that </w:t>
+      </w:r>
+      <w:proofErr w:type="gramStart"/>
+      <w:r>
+        <w:t>GCD(</w:t>
+      </w:r>
+      <w:proofErr w:type="gramEnd"/>
+      <w:r>
+        <w:t>17,26) = 1.  If it is not, then the inverse does not exist</w:t>
+      </w:r>
+    </w:p>
+    <w:p>
+      <w:pPr>
+        <w:pStyle w:val="ListParagraph"/>
+        <w:numPr>
+          <w:ilvl w:val="2"/>
+          <w:numId w:val="3"/>
+        </w:numPr>
+      </w:pPr>
+      <w:r>
+        <w:t xml:space="preserve">If it is = 1, compute </w:t>
+      </w:r>
+      <w:proofErr w:type="gramStart"/>
+      <w:r>
+        <w:t>inverse(</w:t>
+      </w:r>
+      <w:proofErr w:type="gramEnd"/>
+      <w:r>
+        <w:t>17, 26).  What is it?</w:t>
+      </w:r>
+    </w:p>
+    <w:p>
+      <w:pPr>
+        <w:pStyle w:val="ListParagraph"/>
+        <w:numPr>
+          <w:ilvl w:val="2"/>
+          <w:numId w:val="3"/>
+        </w:numPr>
+      </w:pPr>
+      <w:r>
+        <w:t xml:space="preserve">Check:  multiply 17 * (inverse from above) % 26.  </w:t>
       </w:r>
     </w:p>
     <w:p>
@@ -1204,7 +1281,7 @@
         </w:numPr>
       </w:pPr>
       <w:r>
-        <w:t>16 mod 26</w:t>
+        <w:t>What is the inverse of 16 mod 26?</w:t>
       </w:r>
     </w:p>
     <w:p>
@@ -1216,15 +1293,7 @@
         </w:numPr>
       </w:pPr>
       <w:r>
-        <w:t xml:space="preserve">Of the two numbers above, which could be used for the key </w:t>
-      </w:r>
-      <w:proofErr w:type="gramStart"/>
-      <w:r>
-        <w:t>of</w:t>
-      </w:r>
-      <w:proofErr w:type="gramEnd"/>
-      <w:r>
-        <w:t xml:space="preserve"> an affine cipher and which could not?  Why?</w:t>
+        <w:t>What is the inverse of 7 mod 26?</w:t>
       </w:r>
     </w:p>
     <w:p>
@@ -1236,6 +1305,32 @@
         </w:numPr>
       </w:pPr>
       <w:r>
+        <w:t>Of the numbers above</w:t>
+      </w:r>
+      <w:r>
+        <w:t xml:space="preserve"> (17, 16, and 7)</w:t>
+      </w:r>
+      <w:r>
+        <w:t xml:space="preserve">, which could be used for the key </w:t>
+      </w:r>
+      <w:proofErr w:type="gramStart"/>
+      <w:r>
+        <w:t>of</w:t>
+      </w:r>
+      <w:proofErr w:type="gramEnd"/>
+      <w:r>
+        <w:t xml:space="preserve"> an affine cipher and which could not?  Why?</w:t>
+      </w:r>
+    </w:p>
+    <w:p>
+      <w:pPr>
+        <w:pStyle w:val="ListParagraph"/>
+        <w:numPr>
+          <w:ilvl w:val="1"/>
+          <w:numId w:val="3"/>
+        </w:numPr>
+      </w:pPr>
+      <w:r>
         <w:t>Compute the multiplicative inverse of 17 in modulus 27, 28, and 29.  Note that the inverse is completely different when the modulus changes.</w:t>
       </w:r>
       <w:r>
@@ -1257,6 +1352,7 @@
         </w:numPr>
       </w:pPr>
       <w:r>
+        <w:lastRenderedPageBreak/>
         <w:t>Least Common Multiple</w:t>
       </w:r>
       <w:r>
@@ -1425,9 +1521,6 @@
       <w:proofErr w:type="gramEnd"/>
       <w:r>
         <w:br/>
-      </w:r>
-      <w:r>
-        <w:lastRenderedPageBreak/>
         <w:t>The caesarCipher.py code has a problem, which you can see by encrypting a message with a key = 40.  What happened?  How can you fix it</w:t>
       </w:r>
       <w:r>
@@ -1488,7 +1581,13 @@
         </w:numPr>
       </w:pPr>
       <w:r>
-        <w:t>This symbol set is not a field, because not all elements have a multiplicative inverse.  What caused that to happen?  (Hint:  What is the length of SYMBOLS</w:t>
+        <w:t xml:space="preserve">This symbol set </w:t>
+      </w:r>
+      <w:r>
+        <w:t>has a problem</w:t>
+      </w:r>
+      <w:r>
+        <w:t>, because not all elements have a multiplicative inverse.  What caused that to happen?  (Hint:  What is the length of SYMBOLS</w:t>
       </w:r>
       <w:r>
         <w:t>?</w:t>
@@ -1497,7 +1596,13 @@
         <w:t>)</w:t>
       </w:r>
       <w:r>
-        <w:t xml:space="preserve">  What happens if you use a key with A = 2 and B = 13, or key = 135?</w:t>
+        <w:t xml:space="preserve">  What happens if you use a key with A = 2 and B = 13, </w:t>
+      </w:r>
+      <w:r>
+        <w:t>which makes myK</w:t>
+      </w:r>
+      <w:r>
+        <w:t>ey = 135?</w:t>
       </w:r>
       <w:r>
         <w:br/>
@@ -1526,14 +1631,9 @@
       <w:r>
         <w:t xml:space="preserve">Add or remove characters from SYMBOLS so that all elements of SYMBOLS have multiplicative inverses.  Again </w:t>
       </w:r>
-      <w:proofErr w:type="spellStart"/>
       <w:proofErr w:type="gramStart"/>
       <w:r>
-        <w:t>len</w:t>
-      </w:r>
-      <w:proofErr w:type="spellEnd"/>
-      <w:r>
-        <w:t>(</w:t>
+        <w:t>len(</w:t>
       </w:r>
       <w:proofErr w:type="gramEnd"/>
       <w:r>
